--- a/Detailed project description.docx
+++ b/Detailed project description.docx
@@ -1,6 +1,6 @@
 
 <file path=word/document.xml><?xml version="1.0" encoding="utf-8"?>
-<w:document xmlns:wpc="http://schemas.microsoft.com/office/word/2010/wordprocessingCanvas" xmlns:mc="http://schemas.openxmlformats.org/markup-compatibility/2006" xmlns:o="urn:schemas-microsoft-com:office:office" xmlns:r="http://schemas.openxmlformats.org/officeDocument/2006/relationships" xmlns:m="http://schemas.openxmlformats.org/officeDocument/2006/math" xmlns:v="urn:schemas-microsoft-com:vml" xmlns:wp14="http://schemas.microsoft.com/office/word/2010/wordprocessingDrawing" xmlns:wp="http://schemas.openxmlformats.org/drawingml/2006/wordprocessingDrawing" xmlns:w10="urn:schemas-microsoft-com:office:word" xmlns:w="http://schemas.openxmlformats.org/wordprocessingml/2006/main" xmlns:w14="http://schemas.microsoft.com/office/word/2010/wordml" xmlns:w15="http://schemas.microsoft.com/office/word/2012/wordml" xmlns:wpg="http://schemas.microsoft.com/office/word/2010/wordprocessingGroup" xmlns:wpi="http://schemas.microsoft.com/office/word/2010/wordprocessingInk" xmlns:wne="http://schemas.microsoft.com/office/word/2006/wordml" xmlns:wps="http://schemas.microsoft.com/office/word/2010/wordprocessingShape" mc:Ignorable="w14 w15 wp14">
+<w:document xmlns:wpc="http://schemas.microsoft.com/office/word/2010/wordprocessingCanvas" xmlns:cx="http://schemas.microsoft.com/office/drawing/2014/chartex" xmlns:cx1="http://schemas.microsoft.com/office/drawing/2015/9/8/chartex" xmlns:cx2="http://schemas.microsoft.com/office/drawing/2015/10/21/chartex" xmlns:cx3="http://schemas.microsoft.com/office/drawing/2016/5/9/chartex" xmlns:cx4="http://schemas.microsoft.com/office/drawing/2016/5/10/chartex" xmlns:cx5="http://schemas.microsoft.com/office/drawing/2016/5/11/chartex" xmlns:cx6="http://schemas.microsoft.com/office/drawing/2016/5/12/chartex" xmlns:cx7="http://schemas.microsoft.com/office/drawing/2016/5/13/chartex" xmlns:cx8="http://schemas.microsoft.com/office/drawing/2016/5/14/chartex" xmlns:mc="http://schemas.openxmlformats.org/markup-compatibility/2006" xmlns:aink="http://schemas.microsoft.com/office/drawing/2016/ink" xmlns:am3d="http://schemas.microsoft.com/office/drawing/2017/model3d" xmlns:o="urn:schemas-microsoft-com:office:office" xmlns:oel="http://schemas.microsoft.com/office/2019/extlst" xmlns:r="http://schemas.openxmlformats.org/officeDocument/2006/relationships" xmlns:m="http://schemas.openxmlformats.org/officeDocument/2006/math" xmlns:v="urn:schemas-microsoft-com:vml" xmlns:wp14="http://schemas.microsoft.com/office/word/2010/wordprocessingDrawing" xmlns:wp="http://schemas.openxmlformats.org/drawingml/2006/wordprocessingDrawing" xmlns:w10="urn:schemas-microsoft-com:office:word" xmlns:w="http://schemas.openxmlformats.org/wordprocessingml/2006/main" xmlns:w14="http://schemas.microsoft.com/office/word/2010/wordml" xmlns:w15="http://schemas.microsoft.com/office/word/2012/wordml" xmlns:w16cex="http://schemas.microsoft.com/office/word/2018/wordml/cex" xmlns:w16cid="http://schemas.microsoft.com/office/word/2016/wordml/cid" xmlns:w16="http://schemas.microsoft.com/office/word/2018/wordml" xmlns:w16sdtdh="http://schemas.microsoft.com/office/word/2020/wordml/sdtdatahash" xmlns:w16se="http://schemas.microsoft.com/office/word/2015/wordml/symex" xmlns:wpg="http://schemas.microsoft.com/office/word/2010/wordprocessingGroup" xmlns:wpi="http://schemas.microsoft.com/office/word/2010/wordprocessingInk" xmlns:wne="http://schemas.microsoft.com/office/word/2006/wordml" xmlns:wps="http://schemas.microsoft.com/office/word/2010/wordprocessingShape" mc:Ignorable="w14 w15 w16se w16cid w16 w16cex w16sdtdh wp14">
   <w:body>
     <w:tbl>
       <w:tblPr>
@@ -26,8 +26,6 @@
             </w:tcBorders>
             <w:vAlign w:val="center"/>
           </w:tcPr>
-          <w:bookmarkStart w:id="0" w:name="_GoBack"/>
-          <w:bookmarkEnd w:id="0"/>
           <w:p>
             <w:pPr>
               <w:pStyle w:val="Header"/>
@@ -50,7 +48,7 @@
               <mc:AlternateContent>
                 <mc:Choice Requires="wps">
                   <w:drawing>
-                    <wp:anchor distT="0" distB="0" distL="114300" distR="114300" simplePos="0" relativeHeight="251659264" behindDoc="0" locked="0" layoutInCell="1" allowOverlap="1" wp14:anchorId="0F10A769" wp14:editId="0CF32351">
+                    <wp:anchor distT="0" distB="0" distL="114300" distR="114300" simplePos="0" relativeHeight="251659264" behindDoc="0" locked="0" layoutInCell="1" allowOverlap="1" wp14:anchorId="76EFAA27" wp14:editId="635F9A38">
                       <wp:simplePos x="0" y="0"/>
                       <wp:positionH relativeFrom="column">
                         <wp:posOffset>-113030</wp:posOffset>
@@ -96,7 +94,7 @@
                                       <w:lang w:val="en-US" w:eastAsia="en-US"/>
                                     </w:rPr>
                                     <w:drawing>
-                                      <wp:inline distT="0" distB="0" distL="0" distR="0" wp14:anchorId="670AC585" wp14:editId="23487D46">
+                                      <wp:inline distT="0" distB="0" distL="0" distR="0" wp14:anchorId="7988AAC3" wp14:editId="0B0BE731">
                                         <wp:extent cx="3025521" cy="850790"/>
                                         <wp:effectExtent l="0" t="0" r="3810" b="6985"/>
                                         <wp:docPr id="2" name="Picture 2"/>
@@ -159,11 +157,11 @@
                 </mc:Choice>
                 <mc:Fallback>
                   <w:pict>
-                    <v:shapetype w14:anchorId="0F10A769" id="_x0000_t202" coordsize="21600,21600" o:spt="202" path="m,l,21600r21600,l21600,xe">
+                    <v:shapetype w14:anchorId="76EFAA27" id="_x0000_t202" coordsize="21600,21600" o:spt="202" path="m,l,21600r21600,l21600,xe">
                       <v:stroke joinstyle="miter"/>
                       <v:path gradientshapeok="t" o:connecttype="rect"/>
                     </v:shapetype>
-                    <v:shape id="Text Box 2" o:spid="_x0000_s1026" type="#_x0000_t202" style="position:absolute;margin-left:-8.9pt;margin-top:8.75pt;width:241.65pt;height:88.4pt;z-index:251659264;visibility:visible;mso-wrap-style:square;mso-width-percent:0;mso-height-percent:0;mso-wrap-distance-left:9pt;mso-wrap-distance-top:0;mso-wrap-distance-right:9pt;mso-wrap-distance-bottom:0;mso-position-horizontal:absolute;mso-position-horizontal-relative:text;mso-position-vertical:absolute;mso-position-vertical-relative:text;mso-width-percent:0;mso-height-percent:0;mso-width-relative:margin;mso-height-relative:margin;v-text-anchor:top" o:gfxdata="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" filled="f" stroked="f">
+                    <v:shape id="Text Box 2" o:spid="_x0000_s1026" type="#_x0000_t202" style="position:absolute;margin-left:-8.9pt;margin-top:8.75pt;width:241.65pt;height:88.4pt;z-index:251659264;visibility:visible;mso-wrap-style:square;mso-width-percent:0;mso-height-percent:0;mso-wrap-distance-left:9pt;mso-wrap-distance-top:0;mso-wrap-distance-right:9pt;mso-wrap-distance-bottom:0;mso-position-horizontal:absolute;mso-position-horizontal-relative:text;mso-position-vertical:absolute;mso-position-vertical-relative:text;mso-width-percent:0;mso-height-percent:0;mso-width-relative:margin;mso-height-relative:margin;v-text-anchor:top" o:gfxdata="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" filled="f" stroked="f">
                       <v:textbox>
                         <w:txbxContent>
                           <w:p>
@@ -173,7 +171,7 @@
                                 <w:lang w:val="en-US" w:eastAsia="en-US"/>
                               </w:rPr>
                               <w:drawing>
-                                <wp:inline distT="0" distB="0" distL="0" distR="0" wp14:anchorId="670AC585" wp14:editId="23487D46">
+                                <wp:inline distT="0" distB="0" distL="0" distR="0" wp14:anchorId="7988AAC3" wp14:editId="0B0BE731">
                                   <wp:extent cx="3025521" cy="850790"/>
                                   <wp:effectExtent l="0" t="0" r="3810" b="6985"/>
                                   <wp:docPr id="2" name="Picture 2"/>
@@ -190,7 +188,7 @@
                                           </pic:cNvPicPr>
                                         </pic:nvPicPr>
                                         <pic:blipFill>
-                                          <a:blip r:embed="rId9" cstate="print">
+                                          <a:blip r:embed="rId8" cstate="print">
                                             <a:extLst>
                                               <a:ext uri="{28A0092B-C50C-407E-A947-70E740481C1C}">
                                                 <a14:useLocalDpi xmlns:a14="http://schemas.microsoft.com/office/drawing/2010/main" val="0"/>
@@ -685,7 +683,7 @@
         </w:rPr>
       </w:pPr>
     </w:p>
-    <w:bookmarkStart w:id="1" w:name="Text2"/>
+    <w:bookmarkStart w:id="0" w:name="Text2"/>
     <w:p>
       <w:pPr>
         <w:jc w:val="center"/>
@@ -738,7 +736,7 @@
         </w:rPr>
         <w:fldChar w:fldCharType="end"/>
       </w:r>
-      <w:bookmarkEnd w:id="1"/>
+      <w:bookmarkEnd w:id="0"/>
     </w:p>
     <w:p>
       <w:pPr>
@@ -2424,7 +2422,7 @@
         </w:rPr>
         <w:t xml:space="preserve">see </w:t>
       </w:r>
-      <w:hyperlink r:id="rId10" w:history="1">
+      <w:hyperlink r:id="rId9" w:history="1">
         <w:r>
           <w:rPr>
             <w:rStyle w:val="Hyperlink"/>
@@ -4661,7 +4659,6 @@
             <w14:uncheckedState w14:val="2610" w14:font="MS Gothic"/>
           </w14:checkbox>
         </w:sdtPr>
-        <w:sdtEndPr/>
         <w:sdtContent>
           <w:r>
             <w:rPr>
@@ -4676,8 +4673,8 @@
     <w:p>
       <w:pPr>
         <w:sectPr>
-          <w:headerReference w:type="default" r:id="rId11"/>
-          <w:footerReference w:type="default" r:id="rId12"/>
+          <w:headerReference w:type="default" r:id="rId10"/>
+          <w:footerReference w:type="default" r:id="rId11"/>
           <w:pgSz w:w="11907" w:h="16840" w:code="9"/>
           <w:pgMar w:top="902" w:right="1134" w:bottom="1259" w:left="1134" w:header="113" w:footer="454" w:gutter="0"/>
           <w:cols w:space="720"/>
@@ -7033,6 +7030,7 @@
                 <w:tab w:val="left" w:pos="10778"/>
               </w:tabs>
               <w:rPr>
+                <w:noProof/>
                 <w:szCs w:val="22"/>
               </w:rPr>
             </w:pPr>
@@ -7070,39 +7068,139 @@
             </w:r>
             <w:r>
               <w:rPr>
-                <w:noProof/>
-                <w:szCs w:val="22"/>
-              </w:rPr>
-              <w:t> </w:t>
-            </w:r>
-            <w:r>
-              <w:rPr>
-                <w:noProof/>
-                <w:szCs w:val="22"/>
-              </w:rPr>
-              <w:t> </w:t>
-            </w:r>
-            <w:r>
-              <w:rPr>
-                <w:noProof/>
-                <w:szCs w:val="22"/>
-              </w:rPr>
-              <w:t> </w:t>
-            </w:r>
-            <w:r>
-              <w:rPr>
-                <w:noProof/>
-                <w:szCs w:val="22"/>
-              </w:rPr>
-              <w:t> </w:t>
-            </w:r>
-            <w:r>
-              <w:rPr>
-                <w:noProof/>
-                <w:szCs w:val="22"/>
-              </w:rPr>
-              <w:t> </w:t>
-            </w:r>
+                <w:szCs w:val="22"/>
+              </w:rPr>
+              <w:t>Projekat je postavljen s ciljem pružanja visokokvalitetne obuke i podrške u oblastima Blockchain tehnologije, veštačke inteligencije (AI) i DevOps praksi. Da bi se osigur</w:t>
+            </w:r>
+            <w:r>
+              <w:rPr>
+                <w:szCs w:val="22"/>
+              </w:rPr>
+              <w:t>o</w:t>
+            </w:r>
+            <w:r>
+              <w:rPr>
+                <w:szCs w:val="22"/>
+              </w:rPr>
+              <w:t xml:space="preserve"> kvalitet projekta, implementiraće se niz mehanizama i koraka evaluacije</w:t>
+            </w:r>
+            <w:r>
+              <w:rPr>
+                <w:szCs w:val="22"/>
+              </w:rPr>
+              <w:t>.</w:t>
+            </w:r>
+            <w:r>
+              <w:rPr>
+                <w:szCs w:val="22"/>
+              </w:rPr>
+              <w:t xml:space="preserve"> Ovi mehanizmi će pružiti detaljne informacije o napretku, kvalitet</w:t>
+            </w:r>
+            <w:r>
+              <w:rPr>
+                <w:szCs w:val="22"/>
+              </w:rPr>
+              <w:t>u</w:t>
+            </w:r>
+            <w:r>
+              <w:rPr>
+                <w:szCs w:val="22"/>
+              </w:rPr>
+              <w:t xml:space="preserve"> i efikasnosti projekta. Mehanizmi za osiguranje kvaliteta projekta uključuju: Analiz</w:t>
+            </w:r>
+            <w:r>
+              <w:rPr>
+                <w:szCs w:val="22"/>
+              </w:rPr>
+              <w:t>u</w:t>
+            </w:r>
+            <w:r>
+              <w:rPr>
+                <w:szCs w:val="22"/>
+              </w:rPr>
+              <w:t xml:space="preserve"> postojećeg stanja kapaciteta</w:t>
+            </w:r>
+            <w:r>
+              <w:rPr>
+                <w:szCs w:val="22"/>
+              </w:rPr>
+              <w:t>,</w:t>
+            </w:r>
+            <w:r>
+              <w:rPr>
+                <w:szCs w:val="22"/>
+              </w:rPr>
+              <w:t xml:space="preserve"> </w:t>
+            </w:r>
+            <w:r>
+              <w:rPr>
+                <w:szCs w:val="22"/>
+              </w:rPr>
+              <w:t>s</w:t>
+            </w:r>
+            <w:r>
+              <w:rPr>
+                <w:szCs w:val="22"/>
+              </w:rPr>
+              <w:t xml:space="preserve">provode se temeljne analize kapaciteta partnerskih organizacija u oblastima Blockchaina, AI i DevOps-a (aktivnosti 1.1, 1.2, 1.3). Ove analize obezbeđuju osnovu za </w:t>
+            </w:r>
+            <w:r>
+              <w:rPr>
+                <w:szCs w:val="22"/>
+              </w:rPr>
+              <w:t>prilagodjavanje</w:t>
+            </w:r>
+            <w:r>
+              <w:rPr>
+                <w:szCs w:val="22"/>
+              </w:rPr>
+              <w:t xml:space="preserve"> obuke i podrške prema stvarnim potrebama i nedostacima. Studijske posjete vodećim institucijama: Posete institucijama kao što su Fakultet elektrotehnike i računarstva (FER) u Hrvatskoj, Station F u Francuskoj, Sorbonne Univerzitetu i Imperial College</w:t>
+            </w:r>
+            <w:r>
+              <w:rPr>
+                <w:szCs w:val="22"/>
+              </w:rPr>
+              <w:t xml:space="preserve"> u</w:t>
+            </w:r>
+            <w:r>
+              <w:rPr>
+                <w:szCs w:val="22"/>
+              </w:rPr>
+              <w:t xml:space="preserve"> Londonu pružaju uvid u najnovija istraživanja i prakse u oblastima Blockchaina, AI i DevOps-a (aktivnosti 2.1, 2.2, 2.3, 2.4). Ovo omogućava usklađivanje sa aktuelnim trendovima i stvarnim potrebama industrije.Mentorima se pruža specifična obuka za predavanje u oblastima Blockchaina, AI i DevOps-a (aktivnosti 3.1, 3.2, 3.3). Ova obuka osigurava da mentorstvo bude visokokvalitetno i prilagođeno potrebama studenata. Studentima se pružaju visokokvalitetni treninzi u oblastima Blockchaina, AI i DevOps-a (aktivnosti 4.1, 4.2, 4.3). Nastavni planovi i programi sadrže teorijske i praktične komponente kako bi studenti stekli relevantna znanja i veštine. Studijske posjete preduzećima i institucijama pružaju studentima priliku da se upoznaju sa stvarnim primenama tehnologija (aktivnost 5.2). Radionice, predavanja i mentorsko mentorstvo dodatno </w:t>
+            </w:r>
+            <w:r>
+              <w:rPr>
+                <w:szCs w:val="22"/>
+              </w:rPr>
+              <w:lastRenderedPageBreak/>
+              <w:t>podržavaju praktično učenje i razvoj veština (aktivnosti 5.3, 5.4). Evaluacija projekta će se provesti kroz interni monitoring i vanjsku evaluaciju</w:t>
+            </w:r>
+            <w:r>
+              <w:rPr>
+                <w:szCs w:val="22"/>
+              </w:rPr>
+              <w:t>.</w:t>
+            </w:r>
+            <w:r>
+              <w:rPr>
+                <w:szCs w:val="22"/>
+              </w:rPr>
+              <w:t>Tokom svih faza obuke i prakse, vršiće se redovan monitoring i evaluacija kako bi se osiguralo da se ciljevi postižu. Studijske posjete sa mentorima (aktivnost 5.5) će takođe pružiti povratne informacije o uspešnosti projekta i identifikovati oblasti za unapređenje. Mere kvaliteta obuhvataju sve aktivnosti u svakoj fazi obuke i prakse, dok će prepreke biti identifikovane i rešavane tokom implementacije. Pokazatelji uspešnosti projekta obuhvataju ocene, povratne informacije studenata i mentora, kao i ostvarene rezultate tokom studijskih posjeta i praktičnog rada. Ovaj koordinirani pristup osigurava da se svi aspekti projekta temeljno prate, ocenjuju i unapređuju kako bi se obezbedila visokokvalitetna obuka i podrška u oblastima Blockchaina, AI i DevOps-a, u skladu sa ciljevima projekta i potrebama industrije</w:t>
+            </w:r>
+          </w:p>
+          <w:p>
+            <w:pPr>
+              <w:tabs>
+                <w:tab w:val="left" w:pos="3649"/>
+                <w:tab w:val="left" w:pos="5349"/>
+                <w:tab w:val="left" w:pos="7992"/>
+                <w:tab w:val="left" w:pos="9409"/>
+                <w:tab w:val="left" w:pos="10778"/>
+              </w:tabs>
+              <w:rPr>
+                <w:szCs w:val="22"/>
+              </w:rPr>
+            </w:pPr>
             <w:r>
               <w:rPr>
                 <w:szCs w:val="22"/>
@@ -7260,6 +7358,7 @@
                 <w:tab w:val="left" w:pos="10778"/>
               </w:tabs>
               <w:rPr>
+                <w:noProof/>
                 <w:szCs w:val="22"/>
               </w:rPr>
             </w:pPr>
@@ -7300,35 +7399,267 @@
                 <w:noProof/>
                 <w:szCs w:val="22"/>
               </w:rPr>
-              <w:t> </w:t>
-            </w:r>
-            <w:r>
+              <w:t>Strategija koju smo usvojili kako bismo osigurali postizanje predloženih rezultata i ciljeva na najekonomičniji način i u predviđenom roku temelji se na efikasnom planiranju, raspodeli resursa i strogoj finansijskoj kontroli.</w:t>
+            </w:r>
+          </w:p>
+          <w:p>
+            <w:pPr>
+              <w:tabs>
+                <w:tab w:val="left" w:pos="3649"/>
+                <w:tab w:val="left" w:pos="5349"/>
+                <w:tab w:val="left" w:pos="7992"/>
+                <w:tab w:val="left" w:pos="9409"/>
+                <w:tab w:val="left" w:pos="10778"/>
+              </w:tabs>
               <w:rPr>
                 <w:noProof/>
                 <w:szCs w:val="22"/>
               </w:rPr>
-              <w:t> </w:t>
-            </w:r>
+            </w:pPr>
             <w:r>
               <w:rPr>
                 <w:noProof/>
                 <w:szCs w:val="22"/>
               </w:rPr>
-              <w:t> </w:t>
+              <w:t>Naš pristup finansijskom upravljanju obuhvata</w:t>
             </w:r>
             <w:r>
               <w:rPr>
                 <w:noProof/>
                 <w:szCs w:val="22"/>
               </w:rPr>
-              <w:t> </w:t>
+              <w:t>o je</w:t>
             </w:r>
             <w:r>
               <w:rPr>
                 <w:noProof/>
                 <w:szCs w:val="22"/>
               </w:rPr>
-              <w:t> </w:t>
+              <w:t xml:space="preserve"> sledeće</w:t>
+            </w:r>
+            <w:r>
+              <w:rPr>
+                <w:noProof/>
+                <w:szCs w:val="22"/>
+              </w:rPr>
+              <w:t xml:space="preserve">.Za svaku </w:t>
+            </w:r>
+            <w:r>
+              <w:rPr>
+                <w:noProof/>
+                <w:szCs w:val="22"/>
+              </w:rPr>
+              <w:t xml:space="preserve"> faz</w:t>
+            </w:r>
+            <w:r>
+              <w:rPr>
+                <w:noProof/>
+                <w:szCs w:val="22"/>
+              </w:rPr>
+              <w:t>u</w:t>
+            </w:r>
+            <w:r>
+              <w:rPr>
+                <w:noProof/>
+                <w:szCs w:val="22"/>
+              </w:rPr>
+              <w:t xml:space="preserve"> projekta, analizira</w:t>
+            </w:r>
+            <w:r>
+              <w:rPr>
+                <w:noProof/>
+                <w:szCs w:val="22"/>
+              </w:rPr>
+              <w:t>ni su</w:t>
+            </w:r>
+            <w:r>
+              <w:rPr>
+                <w:noProof/>
+                <w:szCs w:val="22"/>
+              </w:rPr>
+              <w:t xml:space="preserve"> potrebn</w:t>
+            </w:r>
+            <w:r>
+              <w:rPr>
+                <w:noProof/>
+                <w:szCs w:val="22"/>
+              </w:rPr>
+              <w:t>i</w:t>
+            </w:r>
+            <w:r>
+              <w:rPr>
+                <w:noProof/>
+                <w:szCs w:val="22"/>
+              </w:rPr>
+              <w:t xml:space="preserve"> resurs</w:t>
+            </w:r>
+            <w:r>
+              <w:rPr>
+                <w:noProof/>
+                <w:szCs w:val="22"/>
+              </w:rPr>
+              <w:t>i</w:t>
+            </w:r>
+            <w:r>
+              <w:rPr>
+                <w:noProof/>
+                <w:szCs w:val="22"/>
+              </w:rPr>
+              <w:t xml:space="preserve"> za uspešno izvođenje aktivnosti. Na temelju ove analize, formira</w:t>
+            </w:r>
+            <w:r>
+              <w:rPr>
+                <w:noProof/>
+                <w:szCs w:val="22"/>
+              </w:rPr>
+              <w:t>o</w:t>
+            </w:r>
+            <w:r>
+              <w:rPr>
+                <w:noProof/>
+                <w:szCs w:val="22"/>
+              </w:rPr>
+              <w:t xml:space="preserve"> se budžet za svaku fazu, uključujući troškove obuke, poseta, materijala i mentorske podrške.</w:t>
+            </w:r>
+            <w:r>
+              <w:rPr>
+                <w:noProof/>
+                <w:szCs w:val="22"/>
+              </w:rPr>
+              <w:t xml:space="preserve"> I</w:t>
+            </w:r>
+            <w:r>
+              <w:rPr>
+                <w:noProof/>
+                <w:szCs w:val="22"/>
+              </w:rPr>
+              <w:t>dentifik</w:t>
+            </w:r>
+            <w:r>
+              <w:rPr>
+                <w:noProof/>
+                <w:szCs w:val="22"/>
+              </w:rPr>
+              <w:t>ovane su</w:t>
+            </w:r>
+            <w:r>
+              <w:rPr>
+                <w:noProof/>
+                <w:szCs w:val="22"/>
+              </w:rPr>
+              <w:t xml:space="preserve"> ključne aktivnosti i cilje</w:t>
+            </w:r>
+            <w:r>
+              <w:rPr>
+                <w:noProof/>
+                <w:szCs w:val="22"/>
+              </w:rPr>
+              <w:t>vi</w:t>
+            </w:r>
+            <w:r>
+              <w:rPr>
+                <w:noProof/>
+                <w:szCs w:val="22"/>
+              </w:rPr>
+              <w:t xml:space="preserve"> svake faze. Prioriteti s</w:t>
+            </w:r>
+            <w:r>
+              <w:rPr>
+                <w:noProof/>
+                <w:szCs w:val="22"/>
+              </w:rPr>
+              <w:t>u se</w:t>
+            </w:r>
+            <w:r>
+              <w:rPr>
+                <w:noProof/>
+                <w:szCs w:val="22"/>
+              </w:rPr>
+              <w:t xml:space="preserve"> postavlja</w:t>
+            </w:r>
+            <w:r>
+              <w:rPr>
+                <w:noProof/>
+                <w:szCs w:val="22"/>
+              </w:rPr>
+              <w:t>li</w:t>
+            </w:r>
+            <w:r>
+              <w:rPr>
+                <w:noProof/>
+                <w:szCs w:val="22"/>
+              </w:rPr>
+              <w:t xml:space="preserve"> prema važnosti i doprinosu ostvarenju krajnjih ciljeva projekta.Budžet se pravično raspo</w:t>
+            </w:r>
+            <w:r>
+              <w:rPr>
+                <w:noProof/>
+                <w:szCs w:val="22"/>
+              </w:rPr>
+              <w:t>ređivao</w:t>
+            </w:r>
+            <w:r>
+              <w:rPr>
+                <w:noProof/>
+                <w:szCs w:val="22"/>
+              </w:rPr>
+              <w:t xml:space="preserve"> između oblasti Blockchaina, veštačke inteligencije (AI) i DevOps-a prema proceni njihove važnosti i složenosti.</w:t>
+            </w:r>
+            <w:r>
+              <w:rPr>
+                <w:noProof/>
+                <w:szCs w:val="22"/>
+              </w:rPr>
+              <w:t>Značajan deo budžeta je dodeljen vodećim partnerima unutar ovog saradničkog okvira, uključujući</w:t>
+            </w:r>
+            <w:r>
+              <w:rPr>
+                <w:noProof/>
+                <w:szCs w:val="22"/>
+              </w:rPr>
+              <w:t>:</w:t>
+            </w:r>
+            <w:r>
+              <w:rPr>
+                <w:noProof/>
+                <w:szCs w:val="22"/>
+              </w:rPr>
+              <w:t>Univerzitet u Beogradu, Matematički fakultet, Central European University (CEU) iz Mađarske, Fakultet elektrotehnike i računarstva (FER) iz Hrvatske, ICT Hub Beograd, Fakultet tehničkih nauka, Univerzitet u Novom Sadu, Univerzitet u Nišu - Elektronski fakultet i Startit Centar.Ovi ključni partneri odgovorni su za budžetiranje svih faza projekta, pružanje kvaliteta i upravljanje celokupnim projektom</w:t>
+            </w:r>
+            <w:r>
+              <w:rPr>
+                <w:noProof/>
+                <w:szCs w:val="22"/>
+              </w:rPr>
+              <w:t>.</w:t>
+            </w:r>
+            <w:r>
+              <w:rPr>
+                <w:noProof/>
+                <w:szCs w:val="22"/>
+              </w:rPr>
+              <w:t>Osim toga, dobili smo značajnu podršku u budžetiranju od strane uglednih institucija kao što su Narodna banka Republike Srbije, opština Novi Pazar i Grad Beograd. Ove institucije su se pridružile kako bi osigurale da projekt bude finansijski održiv.</w:t>
+            </w:r>
+          </w:p>
+          <w:p>
+            <w:pPr>
+              <w:tabs>
+                <w:tab w:val="left" w:pos="3649"/>
+                <w:tab w:val="left" w:pos="5349"/>
+                <w:tab w:val="left" w:pos="7992"/>
+                <w:tab w:val="left" w:pos="9409"/>
+                <w:tab w:val="left" w:pos="10778"/>
+              </w:tabs>
+              <w:rPr>
+                <w:szCs w:val="22"/>
+              </w:rPr>
+            </w:pPr>
+            <w:r>
+              <w:rPr>
+                <w:noProof/>
+                <w:szCs w:val="22"/>
+              </w:rPr>
+              <w:t xml:space="preserve"> </w:t>
             </w:r>
             <w:r>
               <w:rPr>
@@ -7448,7 +7779,6 @@
               <w:rPr>
                 <w:szCs w:val="22"/>
               </w:rPr>
-              <w:lastRenderedPageBreak/>
               <w:fldChar w:fldCharType="begin">
                 <w:ffData>
                   <w:name w:val=""/>
@@ -7482,35 +7812,21 @@
                 <w:noProof/>
                 <w:szCs w:val="22"/>
               </w:rPr>
-              <w:t> </w:t>
+              <w:t xml:space="preserve">Imajući u vidu da sam plan projekta uključuje </w:t>
             </w:r>
             <w:r>
               <w:rPr>
                 <w:noProof/>
                 <w:szCs w:val="22"/>
               </w:rPr>
-              <w:t> </w:t>
+              <w:t>i organizovanje studijskih poseta</w:t>
             </w:r>
             <w:r>
               <w:rPr>
                 <w:noProof/>
                 <w:szCs w:val="22"/>
               </w:rPr>
-              <w:t> </w:t>
-            </w:r>
-            <w:r>
-              <w:rPr>
-                <w:noProof/>
-                <w:szCs w:val="22"/>
-              </w:rPr>
-              <w:t> </w:t>
-            </w:r>
-            <w:r>
-              <w:rPr>
-                <w:noProof/>
-                <w:szCs w:val="22"/>
-              </w:rPr>
-              <w:t> </w:t>
+              <w:t xml:space="preserve">, neophodni su određeni putni troškovi - karte za prevoz autobusom, vozom, avionom (isključivo ekonomska klasa) ili drugim sredstvom prevoza, ali i troškovi smeštaja. </w:t>
             </w:r>
             <w:r>
               <w:rPr>
@@ -7865,6 +8181,11 @@
             </w:tcBorders>
           </w:tcPr>
           <w:p>
+            <w:pPr>
+              <w:rPr>
+                <w:szCs w:val="22"/>
+              </w:rPr>
+            </w:pPr>
             <w:r>
               <w:rPr>
                 <w:szCs w:val="22"/>
@@ -7898,40 +8219,141 @@
               <w:fldChar w:fldCharType="separate"/>
             </w:r>
             <w:r>
-              <w:t>Partner Country</w:t>
-            </w:r>
-            <w:r>
+              <w:rPr>
+                <w:szCs w:val="22"/>
+              </w:rPr>
+              <w:t xml:space="preserve">Tokom detaljnog planiranja projekta, pažljivo smo pristupili svakom aspektu budžeta, </w:t>
+            </w:r>
+            <w:r>
+              <w:rPr>
+                <w:szCs w:val="22"/>
+              </w:rPr>
+              <w:t xml:space="preserve">sa </w:t>
+            </w:r>
+            <w:r>
+              <w:rPr>
+                <w:szCs w:val="22"/>
+              </w:rPr>
+              <w:t>težnjom da budemo ekonomični u svakom koraku. Naš cilj je bio osigurati da resursi budu racionalno raspoređeni, uzimajući u obzir specifične potrebe i zahteve partnerskih institucija za realizaciju projektnih aktivnosti.</w:t>
+            </w:r>
+          </w:p>
+          <w:p>
+            <w:pPr>
+              <w:rPr>
+                <w:szCs w:val="22"/>
+              </w:rPr>
+            </w:pPr>
+            <w:r>
+              <w:rPr>
+                <w:szCs w:val="22"/>
+              </w:rPr>
+              <w:lastRenderedPageBreak/>
+              <w:t xml:space="preserve">U </w:t>
+            </w:r>
+            <w:r>
+              <w:rPr>
+                <w:szCs w:val="22"/>
+              </w:rPr>
+              <w:t>svakom</w:t>
+            </w:r>
+            <w:r>
+              <w:rPr>
+                <w:szCs w:val="22"/>
+              </w:rPr>
               <w:t xml:space="preserve"> </w:t>
             </w:r>
             <w:r>
-              <w:t>[...]</w:t>
-            </w:r>
-            <w:r>
-              <w:t>:</w:t>
-            </w:r>
-          </w:p>
-          <w:p/>
-          <w:p>
-            <w:pPr>
-              <w:tabs>
-                <w:tab w:val="left" w:pos="3649"/>
-                <w:tab w:val="left" w:pos="5349"/>
-                <w:tab w:val="left" w:pos="7992"/>
-                <w:tab w:val="left" w:pos="9409"/>
-                <w:tab w:val="left" w:pos="10778"/>
-              </w:tabs>
-              <w:rPr>
-                <w:szCs w:val="22"/>
-              </w:rPr>
-            </w:pPr>
-            <w:r>
-              <w:t xml:space="preserve">Partner Country </w:t>
-            </w:r>
-            <w:r>
-              <w:t>[...]</w:t>
-            </w:r>
-            <w:r>
-              <w:t xml:space="preserve">: </w:t>
+              <w:rPr>
+                <w:szCs w:val="22"/>
+              </w:rPr>
+              <w:t>sektoru</w:t>
+            </w:r>
+            <w:r>
+              <w:rPr>
+                <w:szCs w:val="22"/>
+              </w:rPr>
+              <w:t xml:space="preserve">, obavili smo analizu kapaciteta partnerskih organizacija, što je uključivalo intervjuisanje članova ovih organizacija i popunjavanje anketa kako bismo stekli dublji uvid u njihove organizacione kapacitete. Na osnovu prikupljenih informacija, napisali smo izveštaje o postojećem stanju kapaciteta partnerskih organizacija, pružajući osnovu za dalje planiranje i razvoj u </w:t>
+            </w:r>
+            <w:r>
+              <w:rPr>
+                <w:szCs w:val="22"/>
+              </w:rPr>
+              <w:t>svakoj</w:t>
+            </w:r>
+            <w:r>
+              <w:rPr>
+                <w:szCs w:val="22"/>
+              </w:rPr>
+              <w:t xml:space="preserve"> oblasti.</w:t>
+            </w:r>
+          </w:p>
+          <w:p>
+            <w:pPr>
+              <w:rPr>
+                <w:szCs w:val="22"/>
+              </w:rPr>
+            </w:pPr>
+            <w:r>
+              <w:rPr>
+                <w:szCs w:val="22"/>
+              </w:rPr>
+              <w:t>Takođe, važan segment našeg plana je obuka mentora za predavanje u oblastima Blockchaina, veštačke inteligencije i DevOps-a. Kroz pažljivo osmišljene aktivnosti, definisali smo ciljeve obuke, identifikovali ključne teme i pripremili obrazovne materijale i resurse kako bi mentorstvo bilo što produktivnije i kvalitetnije.</w:t>
+            </w:r>
+          </w:p>
+          <w:p>
+            <w:pPr>
+              <w:rPr>
+                <w:szCs w:val="22"/>
+              </w:rPr>
+            </w:pPr>
+            <w:r>
+              <w:rPr>
+                <w:szCs w:val="22"/>
+              </w:rPr>
+              <w:t>Kroz sve ove korake, pažljivo smo opravdali troškove opreme za svaku partnersku instituciju. Naglasili smo njihovu ključnu ulogu u projektu, povezanost sa sadržajem i aktivnostima projekta, a takođe smo procenili vremenski okvir nabavke i predloženo mesto za smještaj opreme.</w:t>
+            </w:r>
+          </w:p>
+          <w:p>
+            <w:pPr>
+              <w:rPr>
+                <w:szCs w:val="22"/>
+              </w:rPr>
+            </w:pPr>
+            <w:r>
+              <w:rPr>
+                <w:szCs w:val="22"/>
+              </w:rPr>
+              <w:t>Naša posvećenost efikasnosti i sveobuhvatnom pristupu osigurava da ćemo postići uspeh u svakoj fazi projekta, pružajući partnerskim organizacijama i studentima kvalitetno iskustvo i koristi koje će trajati i nakon završetka projekta.</w:t>
+            </w:r>
+            <w:r>
+              <w:rPr>
+                <w:szCs w:val="22"/>
+              </w:rPr>
+              <w:t> </w:t>
+            </w:r>
+            <w:r>
+              <w:rPr>
+                <w:szCs w:val="22"/>
+              </w:rPr>
+              <w:t> </w:t>
+            </w:r>
+            <w:r>
+              <w:rPr>
+                <w:szCs w:val="22"/>
+              </w:rPr>
+              <w:t> </w:t>
+            </w:r>
+            <w:r>
+              <w:rPr>
+                <w:szCs w:val="22"/>
+              </w:rPr>
+              <w:t> </w:t>
+            </w:r>
+            <w:r>
+              <w:rPr>
+                <w:szCs w:val="22"/>
+              </w:rPr>
+              <w:t> </w:t>
             </w:r>
             <w:r>
               <w:rPr>
@@ -7948,6 +8370,7 @@
         <w:rPr>
           <w:szCs w:val="22"/>
         </w:rPr>
+        <w:lastRenderedPageBreak/>
         <w:t>(</w:t>
       </w:r>
       <w:r>
@@ -8015,7 +8438,6 @@
             <w14:uncheckedState w14:val="2610" w14:font="MS Gothic"/>
           </w14:checkbox>
         </w:sdtPr>
-        <w:sdtEndPr/>
         <w:sdtContent>
           <w:r>
             <w:rPr>
@@ -8144,7 +8566,6 @@
                   <w14:uncheckedState w14:val="2610" w14:font="MS Gothic"/>
                 </w14:checkbox>
               </w:sdtPr>
-              <w:sdtEndPr/>
               <w:sdtContent>
                 <w:r>
                   <w:rPr>
@@ -8181,7 +8602,7 @@
               <w:t>What is the general objective, to which the project will contribute?</w:t>
             </w:r>
           </w:p>
-          <w:bookmarkStart w:id="2" w:name="widerobjective"/>
+          <w:bookmarkStart w:id="1" w:name="widerobjective"/>
           <w:p>
             <w:pPr>
               <w:pStyle w:val="ListBullet"/>
@@ -8273,7 +8694,7 @@
               </w:rPr>
               <w:fldChar w:fldCharType="end"/>
             </w:r>
-            <w:bookmarkEnd w:id="2"/>
+            <w:bookmarkEnd w:id="1"/>
           </w:p>
         </w:tc>
         <w:tc>
@@ -10758,7 +11179,6 @@
             <w14:uncheckedState w14:val="2610" w14:font="MS Gothic"/>
           </w14:checkbox>
         </w:sdtPr>
-        <w:sdtEndPr/>
         <w:sdtContent>
           <w:r>
             <w:rPr>
@@ -11145,7 +11565,6 @@
             <w14:uncheckedState w14:val="2610" w14:font="MS Gothic"/>
           </w14:checkbox>
         </w:sdtPr>
-        <w:sdtEndPr/>
         <w:sdtContent>
           <w:r>
             <w:rPr>
@@ -16844,7 +17263,6 @@
             <w14:uncheckedState w14:val="2610" w14:font="MS Gothic"/>
           </w14:checkbox>
         </w:sdtPr>
-        <w:sdtEndPr/>
         <w:sdtContent>
           <w:r>
             <w:rPr>
@@ -22543,7 +22961,6 @@
             <w14:uncheckedState w14:val="2610" w14:font="MS Gothic"/>
           </w14:checkbox>
         </w:sdtPr>
-        <w:sdtEndPr/>
         <w:sdtContent>
           <w:r>
             <w:rPr>
@@ -28300,8 +28717,8 @@
           <w:b/>
         </w:rPr>
       </w:pPr>
-      <w:bookmarkStart w:id="3" w:name="_Toc179804429"/>
-      <w:bookmarkStart w:id="4" w:name="_Toc188076994"/>
+      <w:bookmarkStart w:id="2" w:name="_Toc179804429"/>
+      <w:bookmarkStart w:id="3" w:name="_Toc188076994"/>
     </w:p>
     <w:p>
       <w:pPr>
@@ -28366,7 +28783,6 @@
                   <w14:uncheckedState w14:val="2610" w14:font="MS Gothic"/>
                 </w14:checkbox>
               </w:sdtPr>
-              <w:sdtEndPr/>
               <w:sdtContent>
                 <w:r>
                   <w:rPr>
@@ -28868,8 +29284,8 @@
         </w:rPr>
         <w:t>Deliverables/results/outcomes</w:t>
       </w:r>
+      <w:bookmarkEnd w:id="2"/>
       <w:bookmarkEnd w:id="3"/>
-      <w:bookmarkEnd w:id="4"/>
     </w:p>
     <w:p>
       <w:pPr>
@@ -29104,7 +29520,6 @@
                   <w14:uncheckedState w14:val="2610" w14:font="MS Gothic"/>
                 </w14:checkbox>
               </w:sdtPr>
-              <w:sdtEndPr/>
               <w:sdtContent>
                 <w:r>
                   <w:rPr>
@@ -29145,7 +29560,6 @@
                   <w14:uncheckedState w14:val="2610" w14:font="MS Gothic"/>
                 </w14:checkbox>
               </w:sdtPr>
-              <w:sdtEndPr/>
               <w:sdtContent>
                 <w:r>
                   <w:rPr>
@@ -29186,7 +29600,6 @@
                   <w14:uncheckedState w14:val="2610" w14:font="MS Gothic"/>
                 </w14:checkbox>
               </w:sdtPr>
-              <w:sdtEndPr/>
               <w:sdtContent>
                 <w:r>
                   <w:rPr>
@@ -29234,7 +29647,6 @@
                   <w14:uncheckedState w14:val="2610" w14:font="MS Gothic"/>
                 </w14:checkbox>
               </w:sdtPr>
-              <w:sdtEndPr/>
               <w:sdtContent>
                 <w:r>
                   <w:rPr>
@@ -29275,7 +29687,6 @@
                   <w14:uncheckedState w14:val="2610" w14:font="MS Gothic"/>
                 </w14:checkbox>
               </w:sdtPr>
-              <w:sdtEndPr/>
               <w:sdtContent>
                 <w:r>
                   <w:rPr>
@@ -29316,7 +29727,6 @@
                   <w14:uncheckedState w14:val="2610" w14:font="MS Gothic"/>
                 </w14:checkbox>
               </w:sdtPr>
-              <w:sdtEndPr/>
               <w:sdtContent>
                 <w:r>
                   <w:rPr>
@@ -29563,7 +29973,6 @@
                   <w14:uncheckedState w14:val="2610" w14:font="MS Gothic"/>
                 </w14:checkbox>
               </w:sdtPr>
-              <w:sdtEndPr/>
               <w:sdtContent>
                 <w:r>
                   <w:rPr>
@@ -29615,7 +30024,6 @@
                   <w14:uncheckedState w14:val="2610" w14:font="MS Gothic"/>
                 </w14:checkbox>
               </w:sdtPr>
-              <w:sdtEndPr/>
               <w:sdtContent>
                 <w:r>
                   <w:rPr>
@@ -29666,7 +30074,6 @@
                   <w14:uncheckedState w14:val="2610" w14:font="MS Gothic"/>
                 </w14:checkbox>
               </w:sdtPr>
-              <w:sdtEndPr/>
               <w:sdtContent>
                 <w:r>
                   <w:rPr>
@@ -29717,7 +30124,6 @@
                   <w14:uncheckedState w14:val="2610" w14:font="MS Gothic"/>
                 </w14:checkbox>
               </w:sdtPr>
-              <w:sdtEndPr/>
               <w:sdtContent>
                 <w:r>
                   <w:rPr>
@@ -29762,7 +30168,6 @@
                   <w14:uncheckedState w14:val="2610" w14:font="MS Gothic"/>
                 </w14:checkbox>
               </w:sdtPr>
-              <w:sdtEndPr/>
               <w:sdtContent>
                 <w:r>
                   <w:rPr>
@@ -29809,7 +30214,6 @@
                   <w14:uncheckedState w14:val="2610" w14:font="MS Gothic"/>
                 </w14:checkbox>
               </w:sdtPr>
-              <w:sdtEndPr/>
               <w:sdtContent>
                 <w:r>
                   <w:rPr>
@@ -29863,7 +30267,6 @@
                   <w14:uncheckedState w14:val="2610" w14:font="MS Gothic"/>
                 </w14:checkbox>
               </w:sdtPr>
-              <w:sdtEndPr/>
               <w:sdtContent>
                 <w:r>
                   <w:rPr>
@@ -30039,7 +30442,6 @@
                   <w14:uncheckedState w14:val="2610" w14:font="MS Gothic"/>
                 </w14:checkbox>
               </w:sdtPr>
-              <w:sdtEndPr/>
               <w:sdtContent>
                 <w:r>
                   <w:rPr>
@@ -30085,7 +30487,6 @@
                   <w14:uncheckedState w14:val="2610" w14:font="MS Gothic"/>
                 </w14:checkbox>
               </w:sdtPr>
-              <w:sdtEndPr/>
               <w:sdtContent>
                 <w:r>
                   <w:rPr>
@@ -30145,7 +30546,6 @@
                   <w14:uncheckedState w14:val="2610" w14:font="MS Gothic"/>
                 </w14:checkbox>
               </w:sdtPr>
-              <w:sdtEndPr/>
               <w:sdtContent>
                 <w:r>
                   <w:rPr>
@@ -30192,7 +30592,6 @@
                   <w14:uncheckedState w14:val="2610" w14:font="MS Gothic"/>
                 </w14:checkbox>
               </w:sdtPr>
-              <w:sdtEndPr/>
               <w:sdtContent>
                 <w:r>
                   <w:rPr>
@@ -30251,7 +30650,6 @@
                   <w14:uncheckedState w14:val="2610" w14:font="MS Gothic"/>
                 </w14:checkbox>
               </w:sdtPr>
-              <w:sdtEndPr/>
               <w:sdtContent>
                 <w:r>
                   <w:rPr>
@@ -30298,7 +30696,6 @@
                   <w14:uncheckedState w14:val="2610" w14:font="MS Gothic"/>
                 </w14:checkbox>
               </w:sdtPr>
-              <w:sdtEndPr/>
               <w:sdtContent>
                 <w:r>
                   <w:rPr>
@@ -30399,7 +30796,6 @@
                   <w14:uncheckedState w14:val="2610" w14:font="MS Gothic"/>
                 </w14:checkbox>
               </w:sdtPr>
-              <w:sdtEndPr/>
               <w:sdtContent>
                 <w:r>
                   <w:rPr>
@@ -31153,7 +31549,6 @@
                   <w14:uncheckedState w14:val="2610" w14:font="MS Gothic"/>
                 </w14:checkbox>
               </w:sdtPr>
-              <w:sdtEndPr/>
               <w:sdtContent>
                 <w:r>
                   <w:rPr>
@@ -31194,7 +31589,6 @@
                   <w14:uncheckedState w14:val="2610" w14:font="MS Gothic"/>
                 </w14:checkbox>
               </w:sdtPr>
-              <w:sdtEndPr/>
               <w:sdtContent>
                 <w:r>
                   <w:rPr>
@@ -31235,7 +31629,6 @@
                   <w14:uncheckedState w14:val="2610" w14:font="MS Gothic"/>
                 </w14:checkbox>
               </w:sdtPr>
-              <w:sdtEndPr/>
               <w:sdtContent>
                 <w:r>
                   <w:rPr>
@@ -31283,7 +31676,6 @@
                   <w14:uncheckedState w14:val="2610" w14:font="MS Gothic"/>
                 </w14:checkbox>
               </w:sdtPr>
-              <w:sdtEndPr/>
               <w:sdtContent>
                 <w:r>
                   <w:rPr>
@@ -31324,7 +31716,6 @@
                   <w14:uncheckedState w14:val="2610" w14:font="MS Gothic"/>
                 </w14:checkbox>
               </w:sdtPr>
-              <w:sdtEndPr/>
               <w:sdtContent>
                 <w:r>
                   <w:rPr>
@@ -31365,7 +31756,6 @@
                   <w14:uncheckedState w14:val="2610" w14:font="MS Gothic"/>
                 </w14:checkbox>
               </w:sdtPr>
-              <w:sdtEndPr/>
               <w:sdtContent>
                 <w:r>
                   <w:rPr>
@@ -31611,7 +32001,6 @@
                   <w14:uncheckedState w14:val="2610" w14:font="MS Gothic"/>
                 </w14:checkbox>
               </w:sdtPr>
-              <w:sdtEndPr/>
               <w:sdtContent>
                 <w:r>
                   <w:rPr>
@@ -31665,7 +32054,6 @@
                   <w14:uncheckedState w14:val="2610" w14:font="MS Gothic"/>
                 </w14:checkbox>
               </w:sdtPr>
-              <w:sdtEndPr/>
               <w:sdtContent>
                 <w:r>
                   <w:rPr>
@@ -31719,7 +32107,6 @@
                   <w14:uncheckedState w14:val="2610" w14:font="MS Gothic"/>
                 </w14:checkbox>
               </w:sdtPr>
-              <w:sdtEndPr/>
               <w:sdtContent>
                 <w:r>
                   <w:rPr>
@@ -31773,7 +32160,6 @@
                   <w14:uncheckedState w14:val="2610" w14:font="MS Gothic"/>
                 </w14:checkbox>
               </w:sdtPr>
-              <w:sdtEndPr/>
               <w:sdtContent>
                 <w:r>
                   <w:rPr>
@@ -31820,7 +32206,6 @@
                   <w14:uncheckedState w14:val="2610" w14:font="MS Gothic"/>
                 </w14:checkbox>
               </w:sdtPr>
-              <w:sdtEndPr/>
               <w:sdtContent>
                 <w:r>
                   <w:rPr>
@@ -31874,7 +32259,6 @@
                   <w14:uncheckedState w14:val="2610" w14:font="MS Gothic"/>
                 </w14:checkbox>
               </w:sdtPr>
-              <w:sdtEndPr/>
               <w:sdtContent>
                 <w:r>
                   <w:rPr>
@@ -31928,7 +32312,6 @@
                   <w14:uncheckedState w14:val="2610" w14:font="MS Gothic"/>
                 </w14:checkbox>
               </w:sdtPr>
-              <w:sdtEndPr/>
               <w:sdtContent>
                 <w:r>
                   <w:rPr>
@@ -32104,7 +32487,6 @@
                   <w14:uncheckedState w14:val="2610" w14:font="MS Gothic"/>
                 </w14:checkbox>
               </w:sdtPr>
-              <w:sdtEndPr/>
               <w:sdtContent>
                 <w:r>
                   <w:rPr>
@@ -32143,7 +32525,6 @@
                   <w14:uncheckedState w14:val="2610" w14:font="MS Gothic"/>
                 </w14:checkbox>
               </w:sdtPr>
-              <w:sdtEndPr/>
               <w:sdtContent>
                 <w:r>
                   <w:rPr>
@@ -32203,7 +32584,6 @@
                   <w14:uncheckedState w14:val="2610" w14:font="MS Gothic"/>
                 </w14:checkbox>
               </w:sdtPr>
-              <w:sdtEndPr/>
               <w:sdtContent>
                 <w:r>
                   <w:rPr>
@@ -32250,7 +32630,6 @@
                   <w14:uncheckedState w14:val="2610" w14:font="MS Gothic"/>
                 </w14:checkbox>
               </w:sdtPr>
-              <w:sdtEndPr/>
               <w:sdtContent>
                 <w:r>
                   <w:rPr>
@@ -32309,7 +32688,6 @@
                   <w14:uncheckedState w14:val="2610" w14:font="MS Gothic"/>
                 </w14:checkbox>
               </w:sdtPr>
-              <w:sdtEndPr/>
               <w:sdtContent>
                 <w:r>
                   <w:rPr>
@@ -32356,7 +32734,6 @@
                   <w14:uncheckedState w14:val="2610" w14:font="MS Gothic"/>
                 </w14:checkbox>
               </w:sdtPr>
-              <w:sdtEndPr/>
               <w:sdtContent>
                 <w:r>
                   <w:rPr>
@@ -32462,7 +32839,6 @@
                   <w14:uncheckedState w14:val="2610" w14:font="MS Gothic"/>
                 </w14:checkbox>
               </w:sdtPr>
-              <w:sdtEndPr/>
               <w:sdtContent>
                 <w:r>
                   <w:rPr>
@@ -33215,7 +33591,6 @@
                   <w14:uncheckedState w14:val="2610" w14:font="MS Gothic"/>
                 </w14:checkbox>
               </w:sdtPr>
-              <w:sdtEndPr/>
               <w:sdtContent>
                 <w:r>
                   <w:rPr>
@@ -33256,7 +33631,6 @@
                   <w14:uncheckedState w14:val="2610" w14:font="MS Gothic"/>
                 </w14:checkbox>
               </w:sdtPr>
-              <w:sdtEndPr/>
               <w:sdtContent>
                 <w:r>
                   <w:rPr>
@@ -33297,7 +33671,6 @@
                   <w14:uncheckedState w14:val="2610" w14:font="MS Gothic"/>
                 </w14:checkbox>
               </w:sdtPr>
-              <w:sdtEndPr/>
               <w:sdtContent>
                 <w:r>
                   <w:rPr>
@@ -33345,7 +33718,6 @@
                   <w14:uncheckedState w14:val="2610" w14:font="MS Gothic"/>
                 </w14:checkbox>
               </w:sdtPr>
-              <w:sdtEndPr/>
               <w:sdtContent>
                 <w:r>
                   <w:rPr>
@@ -33386,7 +33758,6 @@
                   <w14:uncheckedState w14:val="2610" w14:font="MS Gothic"/>
                 </w14:checkbox>
               </w:sdtPr>
-              <w:sdtEndPr/>
               <w:sdtContent>
                 <w:r>
                   <w:rPr>
@@ -33427,7 +33798,6 @@
                   <w14:uncheckedState w14:val="2610" w14:font="MS Gothic"/>
                 </w14:checkbox>
               </w:sdtPr>
-              <w:sdtEndPr/>
               <w:sdtContent>
                 <w:r>
                   <w:rPr>
@@ -33674,7 +34044,6 @@
                   <w14:uncheckedState w14:val="2610" w14:font="MS Gothic"/>
                 </w14:checkbox>
               </w:sdtPr>
-              <w:sdtEndPr/>
               <w:sdtContent>
                 <w:r>
                   <w:rPr>
@@ -33728,7 +34097,6 @@
                   <w14:uncheckedState w14:val="2610" w14:font="MS Gothic"/>
                 </w14:checkbox>
               </w:sdtPr>
-              <w:sdtEndPr/>
               <w:sdtContent>
                 <w:r>
                   <w:rPr>
@@ -33782,7 +34150,6 @@
                   <w14:uncheckedState w14:val="2610" w14:font="MS Gothic"/>
                 </w14:checkbox>
               </w:sdtPr>
-              <w:sdtEndPr/>
               <w:sdtContent>
                 <w:r>
                   <w:rPr>
@@ -33836,7 +34203,6 @@
                   <w14:uncheckedState w14:val="2610" w14:font="MS Gothic"/>
                 </w14:checkbox>
               </w:sdtPr>
-              <w:sdtEndPr/>
               <w:sdtContent>
                 <w:r>
                   <w:rPr>
@@ -33883,7 +34249,6 @@
                   <w14:uncheckedState w14:val="2610" w14:font="MS Gothic"/>
                 </w14:checkbox>
               </w:sdtPr>
-              <w:sdtEndPr/>
               <w:sdtContent>
                 <w:r>
                   <w:rPr>
@@ -33937,7 +34302,6 @@
                   <w14:uncheckedState w14:val="2610" w14:font="MS Gothic"/>
                 </w14:checkbox>
               </w:sdtPr>
-              <w:sdtEndPr/>
               <w:sdtContent>
                 <w:r>
                   <w:rPr>
@@ -33991,7 +34355,6 @@
                   <w14:uncheckedState w14:val="2610" w14:font="MS Gothic"/>
                 </w14:checkbox>
               </w:sdtPr>
-              <w:sdtEndPr/>
               <w:sdtContent>
                 <w:r>
                   <w:rPr>
@@ -34167,7 +34530,6 @@
                   <w14:uncheckedState w14:val="2610" w14:font="MS Gothic"/>
                 </w14:checkbox>
               </w:sdtPr>
-              <w:sdtEndPr/>
               <w:sdtContent>
                 <w:r>
                   <w:rPr>
@@ -34213,7 +34575,6 @@
                   <w14:uncheckedState w14:val="2610" w14:font="MS Gothic"/>
                 </w14:checkbox>
               </w:sdtPr>
-              <w:sdtEndPr/>
               <w:sdtContent>
                 <w:r>
                   <w:rPr>
@@ -34272,7 +34633,6 @@
                   <w14:uncheckedState w14:val="2610" w14:font="MS Gothic"/>
                 </w14:checkbox>
               </w:sdtPr>
-              <w:sdtEndPr/>
               <w:sdtContent>
                 <w:r>
                   <w:rPr>
@@ -34318,7 +34678,6 @@
                   <w14:uncheckedState w14:val="2610" w14:font="MS Gothic"/>
                 </w14:checkbox>
               </w:sdtPr>
-              <w:sdtEndPr/>
               <w:sdtContent>
                 <w:r>
                   <w:rPr>
@@ -34376,7 +34735,6 @@
                   <w14:uncheckedState w14:val="2610" w14:font="MS Gothic"/>
                 </w14:checkbox>
               </w:sdtPr>
-              <w:sdtEndPr/>
               <w:sdtContent>
                 <w:r>
                   <w:rPr>
@@ -34422,7 +34780,6 @@
                   <w14:uncheckedState w14:val="2610" w14:font="MS Gothic"/>
                 </w14:checkbox>
               </w:sdtPr>
-              <w:sdtEndPr/>
               <w:sdtContent>
                 <w:r>
                   <w:rPr>
@@ -34519,7 +34876,6 @@
                   <w14:uncheckedState w14:val="2610" w14:font="MS Gothic"/>
                 </w14:checkbox>
               </w:sdtPr>
-              <w:sdtEndPr/>
               <w:sdtContent>
                 <w:r>
                   <w:rPr>
@@ -35257,7 +35613,6 @@
                   <w14:uncheckedState w14:val="2610" w14:font="MS Gothic"/>
                 </w14:checkbox>
               </w:sdtPr>
-              <w:sdtEndPr/>
               <w:sdtContent>
                 <w:r>
                   <w:rPr>
@@ -35298,7 +35653,6 @@
                   <w14:uncheckedState w14:val="2610" w14:font="MS Gothic"/>
                 </w14:checkbox>
               </w:sdtPr>
-              <w:sdtEndPr/>
               <w:sdtContent>
                 <w:r>
                   <w:rPr>
@@ -35339,7 +35693,6 @@
                   <w14:uncheckedState w14:val="2610" w14:font="MS Gothic"/>
                 </w14:checkbox>
               </w:sdtPr>
-              <w:sdtEndPr/>
               <w:sdtContent>
                 <w:r>
                   <w:rPr>
@@ -35387,7 +35740,6 @@
                   <w14:uncheckedState w14:val="2610" w14:font="MS Gothic"/>
                 </w14:checkbox>
               </w:sdtPr>
-              <w:sdtEndPr/>
               <w:sdtContent>
                 <w:r>
                   <w:rPr>
@@ -35428,7 +35780,6 @@
                   <w14:uncheckedState w14:val="2610" w14:font="MS Gothic"/>
                 </w14:checkbox>
               </w:sdtPr>
-              <w:sdtEndPr/>
               <w:sdtContent>
                 <w:r>
                   <w:rPr>
@@ -35469,7 +35820,6 @@
                   <w14:uncheckedState w14:val="2610" w14:font="MS Gothic"/>
                 </w14:checkbox>
               </w:sdtPr>
-              <w:sdtEndPr/>
               <w:sdtContent>
                 <w:r>
                   <w:rPr>
@@ -35717,7 +36067,6 @@
                   <w14:uncheckedState w14:val="2610" w14:font="MS Gothic"/>
                 </w14:checkbox>
               </w:sdtPr>
-              <w:sdtEndPr/>
               <w:sdtContent>
                 <w:r>
                   <w:rPr>
@@ -35772,7 +36121,6 @@
                   <w14:uncheckedState w14:val="2610" w14:font="MS Gothic"/>
                 </w14:checkbox>
               </w:sdtPr>
-              <w:sdtEndPr/>
               <w:sdtContent>
                 <w:r>
                   <w:rPr>
@@ -35827,7 +36175,6 @@
                   <w14:uncheckedState w14:val="2610" w14:font="MS Gothic"/>
                 </w14:checkbox>
               </w:sdtPr>
-              <w:sdtEndPr/>
               <w:sdtContent>
                 <w:r>
                   <w:rPr>
@@ -35875,7 +36222,6 @@
                   <w14:uncheckedState w14:val="2610" w14:font="MS Gothic"/>
                 </w14:checkbox>
               </w:sdtPr>
-              <w:sdtEndPr/>
               <w:sdtContent>
                 <w:r>
                   <w:rPr>
@@ -35922,7 +36268,6 @@
                   <w14:uncheckedState w14:val="2610" w14:font="MS Gothic"/>
                 </w14:checkbox>
               </w:sdtPr>
-              <w:sdtEndPr/>
               <w:sdtContent>
                 <w:r>
                   <w:rPr>
@@ -35976,7 +36321,6 @@
                   <w14:uncheckedState w14:val="2610" w14:font="MS Gothic"/>
                 </w14:checkbox>
               </w:sdtPr>
-              <w:sdtEndPr/>
               <w:sdtContent>
                 <w:r>
                   <w:rPr>
@@ -36030,7 +36374,6 @@
                   <w14:uncheckedState w14:val="2610" w14:font="MS Gothic"/>
                 </w14:checkbox>
               </w:sdtPr>
-              <w:sdtEndPr/>
               <w:sdtContent>
                 <w:r>
                   <w:rPr>
@@ -36206,7 +36549,6 @@
                   <w14:uncheckedState w14:val="2610" w14:font="MS Gothic"/>
                 </w14:checkbox>
               </w:sdtPr>
-              <w:sdtEndPr/>
               <w:sdtContent>
                 <w:r>
                   <w:rPr>
@@ -36253,7 +36595,6 @@
                   <w14:uncheckedState w14:val="2610" w14:font="MS Gothic"/>
                 </w14:checkbox>
               </w:sdtPr>
-              <w:sdtEndPr/>
               <w:sdtContent>
                 <w:r>
                   <w:rPr>
@@ -36313,7 +36654,6 @@
                   <w14:uncheckedState w14:val="2610" w14:font="MS Gothic"/>
                 </w14:checkbox>
               </w:sdtPr>
-              <w:sdtEndPr/>
               <w:sdtContent>
                 <w:r>
                   <w:rPr>
@@ -36360,7 +36700,6 @@
                   <w14:uncheckedState w14:val="2610" w14:font="MS Gothic"/>
                 </w14:checkbox>
               </w:sdtPr>
-              <w:sdtEndPr/>
               <w:sdtContent>
                 <w:r>
                   <w:rPr>
@@ -36419,7 +36758,6 @@
                   <w14:uncheckedState w14:val="2610" w14:font="MS Gothic"/>
                 </w14:checkbox>
               </w:sdtPr>
-              <w:sdtEndPr/>
               <w:sdtContent>
                 <w:r>
                   <w:rPr>
@@ -36466,7 +36804,6 @@
                   <w14:uncheckedState w14:val="2610" w14:font="MS Gothic"/>
                 </w14:checkbox>
               </w:sdtPr>
-              <w:sdtEndPr/>
               <w:sdtContent>
                 <w:r>
                   <w:rPr>
@@ -36571,7 +36908,6 @@
                   <w14:uncheckedState w14:val="2610" w14:font="MS Gothic"/>
                 </w14:checkbox>
               </w:sdtPr>
-              <w:sdtEndPr/>
               <w:sdtContent>
                 <w:r>
                   <w:rPr>
@@ -37171,7 +37507,6 @@
                   <w14:uncheckedState w14:val="2610" w14:font="MS Gothic"/>
                 </w14:checkbox>
               </w:sdtPr>
-              <w:sdtEndPr/>
               <w:sdtContent>
                 <w:r>
                   <w:rPr>
@@ -37353,7 +37688,6 @@
                   <w14:uncheckedState w14:val="2610" w14:font="MS Gothic"/>
                 </w14:checkbox>
               </w:sdtPr>
-              <w:sdtEndPr/>
               <w:sdtContent>
                 <w:r>
                   <w:rPr>
@@ -37394,7 +37728,6 @@
                   <w14:uncheckedState w14:val="2610" w14:font="MS Gothic"/>
                 </w14:checkbox>
               </w:sdtPr>
-              <w:sdtEndPr/>
               <w:sdtContent>
                 <w:r>
                   <w:rPr>
@@ -37435,7 +37768,6 @@
                   <w14:uncheckedState w14:val="2610" w14:font="MS Gothic"/>
                 </w14:checkbox>
               </w:sdtPr>
-              <w:sdtEndPr/>
               <w:sdtContent>
                 <w:r>
                   <w:rPr>
@@ -37483,7 +37815,6 @@
                   <w14:uncheckedState w14:val="2610" w14:font="MS Gothic"/>
                 </w14:checkbox>
               </w:sdtPr>
-              <w:sdtEndPr/>
               <w:sdtContent>
                 <w:r>
                   <w:rPr>
@@ -37524,7 +37855,6 @@
                   <w14:uncheckedState w14:val="2610" w14:font="MS Gothic"/>
                 </w14:checkbox>
               </w:sdtPr>
-              <w:sdtEndPr/>
               <w:sdtContent>
                 <w:r>
                   <w:rPr>
@@ -37565,7 +37895,6 @@
                   <w14:uncheckedState w14:val="2610" w14:font="MS Gothic"/>
                 </w14:checkbox>
               </w:sdtPr>
-              <w:sdtEndPr/>
               <w:sdtContent>
                 <w:r>
                   <w:rPr>
@@ -37813,7 +38142,6 @@
                   <w14:uncheckedState w14:val="2610" w14:font="MS Gothic"/>
                 </w14:checkbox>
               </w:sdtPr>
-              <w:sdtEndPr/>
               <w:sdtContent>
                 <w:r>
                   <w:rPr>
@@ -37868,7 +38196,6 @@
                   <w14:uncheckedState w14:val="2610" w14:font="MS Gothic"/>
                 </w14:checkbox>
               </w:sdtPr>
-              <w:sdtEndPr/>
               <w:sdtContent>
                 <w:r>
                   <w:rPr>
@@ -37922,7 +38249,6 @@
                   <w14:uncheckedState w14:val="2610" w14:font="MS Gothic"/>
                 </w14:checkbox>
               </w:sdtPr>
-              <w:sdtEndPr/>
               <w:sdtContent>
                 <w:r>
                   <w:rPr>
@@ -37976,7 +38302,6 @@
                   <w14:uncheckedState w14:val="2610" w14:font="MS Gothic"/>
                 </w14:checkbox>
               </w:sdtPr>
-              <w:sdtEndPr/>
               <w:sdtContent>
                 <w:r>
                   <w:rPr>
@@ -38023,7 +38348,6 @@
                   <w14:uncheckedState w14:val="2610" w14:font="MS Gothic"/>
                 </w14:checkbox>
               </w:sdtPr>
-              <w:sdtEndPr/>
               <w:sdtContent>
                 <w:r>
                   <w:rPr>
@@ -38076,7 +38400,6 @@
                   <w14:uncheckedState w14:val="2610" w14:font="MS Gothic"/>
                 </w14:checkbox>
               </w:sdtPr>
-              <w:sdtEndPr/>
               <w:sdtContent>
                 <w:r>
                   <w:rPr>
@@ -38129,7 +38452,6 @@
                   <w14:uncheckedState w14:val="2610" w14:font="MS Gothic"/>
                 </w14:checkbox>
               </w:sdtPr>
-              <w:sdtEndPr/>
               <w:sdtContent>
                 <w:r>
                   <w:rPr>
@@ -38305,7 +38627,6 @@
                   <w14:uncheckedState w14:val="2610" w14:font="MS Gothic"/>
                 </w14:checkbox>
               </w:sdtPr>
-              <w:sdtEndPr/>
               <w:sdtContent>
                 <w:r>
                   <w:rPr>
@@ -38352,7 +38673,6 @@
                   <w14:uncheckedState w14:val="2610" w14:font="MS Gothic"/>
                 </w14:checkbox>
               </w:sdtPr>
-              <w:sdtEndPr/>
               <w:sdtContent>
                 <w:r>
                   <w:rPr>
@@ -38412,7 +38732,6 @@
                   <w14:uncheckedState w14:val="2610" w14:font="MS Gothic"/>
                 </w14:checkbox>
               </w:sdtPr>
-              <w:sdtEndPr/>
               <w:sdtContent>
                 <w:r>
                   <w:rPr>
@@ -38459,7 +38778,6 @@
                   <w14:uncheckedState w14:val="2610" w14:font="MS Gothic"/>
                 </w14:checkbox>
               </w:sdtPr>
-              <w:sdtEndPr/>
               <w:sdtContent>
                 <w:r>
                   <w:rPr>
@@ -38518,7 +38836,6 @@
                   <w14:uncheckedState w14:val="2610" w14:font="MS Gothic"/>
                 </w14:checkbox>
               </w:sdtPr>
-              <w:sdtEndPr/>
               <w:sdtContent>
                 <w:r>
                   <w:rPr>
@@ -38565,7 +38882,6 @@
                   <w14:uncheckedState w14:val="2610" w14:font="MS Gothic"/>
                 </w14:checkbox>
               </w:sdtPr>
-              <w:sdtEndPr/>
               <w:sdtContent>
                 <w:r>
                   <w:rPr>
@@ -38663,7 +38979,7 @@
         </w:rPr>
         <w:t>Consortium partners involved</w:t>
       </w:r>
-      <w:bookmarkStart w:id="5" w:name="_Toc188077210"/>
+      <w:bookmarkStart w:id="4" w:name="_Toc188077210"/>
       <w:r>
         <w:rPr>
           <w:rFonts w:asciiTheme="minorHAnsi" w:hAnsiTheme="minorHAnsi"/>
@@ -38691,7 +39007,7 @@
         </w:rPr>
         <w:t>resources required to complete the work package</w:t>
       </w:r>
-      <w:bookmarkEnd w:id="5"/>
+      <w:bookmarkEnd w:id="4"/>
       <w:r>
         <w:rPr>
           <w:rFonts w:asciiTheme="minorHAnsi" w:hAnsiTheme="minorHAnsi"/>
@@ -38740,7 +39056,6 @@
             <w14:uncheckedState w14:val="2610" w14:font="MS Gothic"/>
           </w14:checkbox>
         </w:sdtPr>
-        <w:sdtEndPr/>
         <w:sdtContent>
           <w:r>
             <w:rPr>
@@ -39044,7 +39359,6 @@
                   <w14:uncheckedState w14:val="2610" w14:font="MS Gothic"/>
                 </w14:checkbox>
               </w:sdtPr>
-              <w:sdtEndPr/>
               <w:sdtContent>
                 <w:r>
                   <w:rPr>
@@ -43787,7 +44101,6 @@
             <w14:uncheckedState w14:val="2610" w14:font="MS Gothic"/>
           </w14:checkbox>
         </w:sdtPr>
-        <w:sdtEndPr/>
         <w:sdtContent>
           <w:r>
             <w:rPr>
@@ -43883,7 +44196,6 @@
                   <w14:uncheckedState w14:val="2610" w14:font="MS Gothic"/>
                 </w14:checkbox>
               </w:sdtPr>
-              <w:sdtEndPr/>
               <w:sdtContent>
                 <w:r>
                   <w:rPr>
@@ -44831,7 +45143,6 @@
               <w:listItem w:displayText="I confirm" w:value="I confirm"/>
             </w:comboBox>
           </w:sdtPr>
-          <w:sdtEndPr/>
           <w:sdtContent>
             <w:tc>
               <w:tcPr>
@@ -47712,7 +48023,6 @@
             <w14:uncheckedState w14:val="2610" w14:font="MS Gothic"/>
           </w14:checkbox>
         </w:sdtPr>
-        <w:sdtEndPr/>
         <w:sdtContent>
           <w:r>
             <w:rPr>
@@ -48843,7 +49153,6 @@
             <w14:uncheckedState w14:val="2610" w14:font="MS Gothic"/>
           </w14:checkbox>
         </w:sdtPr>
-        <w:sdtEndPr/>
         <w:sdtContent>
           <w:r>
             <w:rPr>
@@ -50429,7 +50738,6 @@
             <w14:uncheckedState w14:val="2610" w14:font="MS Gothic"/>
           </w14:checkbox>
         </w:sdtPr>
-        <w:sdtEndPr/>
         <w:sdtContent>
           <w:r>
             <w:rPr>
@@ -51107,7 +51415,6 @@
             <w14:uncheckedState w14:val="2610" w14:font="MS Gothic"/>
           </w14:checkbox>
         </w:sdtPr>
-        <w:sdtEndPr/>
         <w:sdtContent>
           <w:r>
             <w:rPr>
@@ -51789,7 +52096,6 @@
             <w14:uncheckedState w14:val="2610" w14:font="MS Gothic"/>
           </w14:checkbox>
         </w:sdtPr>
-        <w:sdtEndPr/>
         <w:sdtContent>
           <w:r>
             <w:rPr>
@@ -54121,7 +54427,6 @@
             <w14:uncheckedState w14:val="2610" w14:font="MS Gothic"/>
           </w14:checkbox>
         </w:sdtPr>
-        <w:sdtEndPr/>
         <w:sdtContent>
           <w:r>
             <w:rPr>
@@ -56354,7 +56659,6 @@
             <w14:uncheckedState w14:val="2610" w14:font="MS Gothic"/>
           </w14:checkbox>
         </w:sdtPr>
-        <w:sdtEndPr/>
         <w:sdtContent>
           <w:r>
             <w:rPr>
@@ -57078,7 +57382,6 @@
             <w14:uncheckedState w14:val="2610" w14:font="MS Gothic"/>
           </w14:checkbox>
         </w:sdtPr>
-        <w:sdtEndPr/>
         <w:sdtContent>
           <w:r>
             <w:rPr>
@@ -57560,7 +57863,6 @@
             <w14:uncheckedState w14:val="2610" w14:font="MS Gothic"/>
           </w14:checkbox>
         </w:sdtPr>
-        <w:sdtEndPr/>
         <w:sdtContent>
           <w:r>
             <w:rPr>
@@ -57631,7 +57933,6 @@
             <w14:uncheckedState w14:val="2610" w14:font="MS Gothic"/>
           </w14:checkbox>
         </w:sdtPr>
-        <w:sdtEndPr/>
         <w:sdtContent>
           <w:r>
             <w:rPr>
@@ -57702,7 +58003,6 @@
             <w14:uncheckedState w14:val="2610" w14:font="MS Gothic"/>
           </w14:checkbox>
         </w:sdtPr>
-        <w:sdtEndPr/>
         <w:sdtContent>
           <w:r>
             <w:rPr>
@@ -57765,7 +58065,6 @@
             <w14:uncheckedState w14:val="2610" w14:font="MS Gothic"/>
           </w14:checkbox>
         </w:sdtPr>
-        <w:sdtEndPr/>
         <w:sdtContent>
           <w:r>
             <w:rPr>
@@ -57827,7 +58126,6 @@
             <w14:uncheckedState w14:val="2610" w14:font="MS Gothic"/>
           </w14:checkbox>
         </w:sdtPr>
-        <w:sdtEndPr/>
         <w:sdtContent>
           <w:r>
             <w:rPr>
@@ -57889,7 +58187,6 @@
             <w14:uncheckedState w14:val="2610" w14:font="MS Gothic"/>
           </w14:checkbox>
         </w:sdtPr>
-        <w:sdtEndPr/>
         <w:sdtContent>
           <w:r>
             <w:rPr>
@@ -57960,7 +58257,6 @@
             <w14:uncheckedState w14:val="2610" w14:font="MS Gothic"/>
           </w14:checkbox>
         </w:sdtPr>
-        <w:sdtEndPr/>
         <w:sdtContent>
           <w:r>
             <w:rPr>
@@ -58023,7 +58319,6 @@
             <w14:uncheckedState w14:val="2610" w14:font="MS Gothic"/>
           </w14:checkbox>
         </w:sdtPr>
-        <w:sdtEndPr/>
         <w:sdtContent>
           <w:r>
             <w:rPr>
@@ -58086,7 +58381,6 @@
             <w14:uncheckedState w14:val="2610" w14:font="MS Gothic"/>
           </w14:checkbox>
         </w:sdtPr>
-        <w:sdtEndPr/>
         <w:sdtContent>
           <w:r>
             <w:rPr>
@@ -58149,7 +58443,6 @@
             <w14:uncheckedState w14:val="2610" w14:font="MS Gothic"/>
           </w14:checkbox>
         </w:sdtPr>
-        <w:sdtEndPr/>
         <w:sdtContent>
           <w:r>
             <w:rPr>
@@ -58201,7 +58494,7 @@
 </file>
 
 <file path=word/endnotes.xml><?xml version="1.0" encoding="utf-8"?>
-<w:endnotes xmlns:wpc="http://schemas.microsoft.com/office/word/2010/wordprocessingCanvas" xmlns:mc="http://schemas.openxmlformats.org/markup-compatibility/2006" xmlns:o="urn:schemas-microsoft-com:office:office" xmlns:r="http://schemas.openxmlformats.org/officeDocument/2006/relationships" xmlns:m="http://schemas.openxmlformats.org/officeDocument/2006/math" xmlns:v="urn:schemas-microsoft-com:vml" xmlns:wp14="http://schemas.microsoft.com/office/word/2010/wordprocessingDrawing" xmlns:wp="http://schemas.openxmlformats.org/drawingml/2006/wordprocessingDrawing" xmlns:w10="urn:schemas-microsoft-com:office:word" xmlns:w="http://schemas.openxmlformats.org/wordprocessingml/2006/main" xmlns:w14="http://schemas.microsoft.com/office/word/2010/wordml" xmlns:w15="http://schemas.microsoft.com/office/word/2012/wordml" xmlns:wpg="http://schemas.microsoft.com/office/word/2010/wordprocessingGroup" xmlns:wpi="http://schemas.microsoft.com/office/word/2010/wordprocessingInk" xmlns:wne="http://schemas.microsoft.com/office/word/2006/wordml" xmlns:wps="http://schemas.microsoft.com/office/word/2010/wordprocessingShape" mc:Ignorable="w14 w15 wp14">
+<w:endnotes xmlns:wpc="http://schemas.microsoft.com/office/word/2010/wordprocessingCanvas" xmlns:cx="http://schemas.microsoft.com/office/drawing/2014/chartex" xmlns:cx1="http://schemas.microsoft.com/office/drawing/2015/9/8/chartex" xmlns:cx2="http://schemas.microsoft.com/office/drawing/2015/10/21/chartex" xmlns:cx3="http://schemas.microsoft.com/office/drawing/2016/5/9/chartex" xmlns:cx4="http://schemas.microsoft.com/office/drawing/2016/5/10/chartex" xmlns:cx5="http://schemas.microsoft.com/office/drawing/2016/5/11/chartex" xmlns:cx6="http://schemas.microsoft.com/office/drawing/2016/5/12/chartex" xmlns:cx7="http://schemas.microsoft.com/office/drawing/2016/5/13/chartex" xmlns:cx8="http://schemas.microsoft.com/office/drawing/2016/5/14/chartex" xmlns:mc="http://schemas.openxmlformats.org/markup-compatibility/2006" xmlns:aink="http://schemas.microsoft.com/office/drawing/2016/ink" xmlns:am3d="http://schemas.microsoft.com/office/drawing/2017/model3d" xmlns:o="urn:schemas-microsoft-com:office:office" xmlns:oel="http://schemas.microsoft.com/office/2019/extlst" xmlns:r="http://schemas.openxmlformats.org/officeDocument/2006/relationships" xmlns:m="http://schemas.openxmlformats.org/officeDocument/2006/math" xmlns:v="urn:schemas-microsoft-com:vml" xmlns:wp14="http://schemas.microsoft.com/office/word/2010/wordprocessingDrawing" xmlns:wp="http://schemas.openxmlformats.org/drawingml/2006/wordprocessingDrawing" xmlns:w10="urn:schemas-microsoft-com:office:word" xmlns:w="http://schemas.openxmlformats.org/wordprocessingml/2006/main" xmlns:w14="http://schemas.microsoft.com/office/word/2010/wordml" xmlns:w15="http://schemas.microsoft.com/office/word/2012/wordml" xmlns:w16cex="http://schemas.microsoft.com/office/word/2018/wordml/cex" xmlns:w16cid="http://schemas.microsoft.com/office/word/2016/wordml/cid" xmlns:w16="http://schemas.microsoft.com/office/word/2018/wordml" xmlns:w16sdtdh="http://schemas.microsoft.com/office/word/2020/wordml/sdtdatahash" xmlns:w16se="http://schemas.microsoft.com/office/word/2015/wordml/symex" xmlns:wpg="http://schemas.microsoft.com/office/word/2010/wordprocessingGroup" xmlns:wpi="http://schemas.microsoft.com/office/word/2010/wordprocessingInk" xmlns:wne="http://schemas.microsoft.com/office/word/2006/wordml" xmlns:wps="http://schemas.microsoft.com/office/word/2010/wordprocessingShape" mc:Ignorable="w14 w15 w16se w16cid w16 w16cex w16sdtdh wp14">
   <w:endnote w:type="separator" w:id="-1">
     <w:p>
       <w:r>
@@ -58220,7 +58513,7 @@
 </file>
 
 <file path=word/footer1.xml><?xml version="1.0" encoding="utf-8"?>
-<w:ftr xmlns:wpc="http://schemas.microsoft.com/office/word/2010/wordprocessingCanvas" xmlns:mc="http://schemas.openxmlformats.org/markup-compatibility/2006" xmlns:o="urn:schemas-microsoft-com:office:office" xmlns:r="http://schemas.openxmlformats.org/officeDocument/2006/relationships" xmlns:m="http://schemas.openxmlformats.org/officeDocument/2006/math" xmlns:v="urn:schemas-microsoft-com:vml" xmlns:wp14="http://schemas.microsoft.com/office/word/2010/wordprocessingDrawing" xmlns:wp="http://schemas.openxmlformats.org/drawingml/2006/wordprocessingDrawing" xmlns:w10="urn:schemas-microsoft-com:office:word" xmlns:w="http://schemas.openxmlformats.org/wordprocessingml/2006/main" xmlns:w14="http://schemas.microsoft.com/office/word/2010/wordml" xmlns:w15="http://schemas.microsoft.com/office/word/2012/wordml" xmlns:wpg="http://schemas.microsoft.com/office/word/2010/wordprocessingGroup" xmlns:wpi="http://schemas.microsoft.com/office/word/2010/wordprocessingInk" xmlns:wne="http://schemas.microsoft.com/office/word/2006/wordml" xmlns:wps="http://schemas.microsoft.com/office/word/2010/wordprocessingShape" mc:Ignorable="w14 w15 wp14">
+<w:ftr xmlns:wpc="http://schemas.microsoft.com/office/word/2010/wordprocessingCanvas" xmlns:cx="http://schemas.microsoft.com/office/drawing/2014/chartex" xmlns:cx1="http://schemas.microsoft.com/office/drawing/2015/9/8/chartex" xmlns:cx2="http://schemas.microsoft.com/office/drawing/2015/10/21/chartex" xmlns:cx3="http://schemas.microsoft.com/office/drawing/2016/5/9/chartex" xmlns:cx4="http://schemas.microsoft.com/office/drawing/2016/5/10/chartex" xmlns:cx5="http://schemas.microsoft.com/office/drawing/2016/5/11/chartex" xmlns:cx6="http://schemas.microsoft.com/office/drawing/2016/5/12/chartex" xmlns:cx7="http://schemas.microsoft.com/office/drawing/2016/5/13/chartex" xmlns:cx8="http://schemas.microsoft.com/office/drawing/2016/5/14/chartex" xmlns:mc="http://schemas.openxmlformats.org/markup-compatibility/2006" xmlns:aink="http://schemas.microsoft.com/office/drawing/2016/ink" xmlns:am3d="http://schemas.microsoft.com/office/drawing/2017/model3d" xmlns:o="urn:schemas-microsoft-com:office:office" xmlns:oel="http://schemas.microsoft.com/office/2019/extlst" xmlns:r="http://schemas.openxmlformats.org/officeDocument/2006/relationships" xmlns:m="http://schemas.openxmlformats.org/officeDocument/2006/math" xmlns:v="urn:schemas-microsoft-com:vml" xmlns:wp14="http://schemas.microsoft.com/office/word/2010/wordprocessingDrawing" xmlns:wp="http://schemas.openxmlformats.org/drawingml/2006/wordprocessingDrawing" xmlns:w10="urn:schemas-microsoft-com:office:word" xmlns:w="http://schemas.openxmlformats.org/wordprocessingml/2006/main" xmlns:w14="http://schemas.microsoft.com/office/word/2010/wordml" xmlns:w15="http://schemas.microsoft.com/office/word/2012/wordml" xmlns:w16cex="http://schemas.microsoft.com/office/word/2018/wordml/cex" xmlns:w16cid="http://schemas.microsoft.com/office/word/2016/wordml/cid" xmlns:w16="http://schemas.microsoft.com/office/word/2018/wordml" xmlns:w16sdtdh="http://schemas.microsoft.com/office/word/2020/wordml/sdtdatahash" xmlns:w16se="http://schemas.microsoft.com/office/word/2015/wordml/symex" xmlns:wpg="http://schemas.microsoft.com/office/word/2010/wordprocessingGroup" xmlns:wpi="http://schemas.microsoft.com/office/word/2010/wordprocessingInk" xmlns:wne="http://schemas.microsoft.com/office/word/2006/wordml" xmlns:wps="http://schemas.microsoft.com/office/word/2010/wordprocessingShape" mc:Ignorable="w14 w15 w16se w16cid w16 w16cex w16sdtdh wp14">
   <w:p>
     <w:pPr>
       <w:tabs>
@@ -58402,7 +58695,7 @@
 </file>
 
 <file path=word/footnotes.xml><?xml version="1.0" encoding="utf-8"?>
-<w:footnotes xmlns:wpc="http://schemas.microsoft.com/office/word/2010/wordprocessingCanvas" xmlns:mc="http://schemas.openxmlformats.org/markup-compatibility/2006" xmlns:o="urn:schemas-microsoft-com:office:office" xmlns:r="http://schemas.openxmlformats.org/officeDocument/2006/relationships" xmlns:m="http://schemas.openxmlformats.org/officeDocument/2006/math" xmlns:v="urn:schemas-microsoft-com:vml" xmlns:wp14="http://schemas.microsoft.com/office/word/2010/wordprocessingDrawing" xmlns:wp="http://schemas.openxmlformats.org/drawingml/2006/wordprocessingDrawing" xmlns:w10="urn:schemas-microsoft-com:office:word" xmlns:w="http://schemas.openxmlformats.org/wordprocessingml/2006/main" xmlns:w14="http://schemas.microsoft.com/office/word/2010/wordml" xmlns:w15="http://schemas.microsoft.com/office/word/2012/wordml" xmlns:wpg="http://schemas.microsoft.com/office/word/2010/wordprocessingGroup" xmlns:wpi="http://schemas.microsoft.com/office/word/2010/wordprocessingInk" xmlns:wne="http://schemas.microsoft.com/office/word/2006/wordml" xmlns:wps="http://schemas.microsoft.com/office/word/2010/wordprocessingShape" mc:Ignorable="w14 w15 wp14">
+<w:footnotes xmlns:wpc="http://schemas.microsoft.com/office/word/2010/wordprocessingCanvas" xmlns:cx="http://schemas.microsoft.com/office/drawing/2014/chartex" xmlns:cx1="http://schemas.microsoft.com/office/drawing/2015/9/8/chartex" xmlns:cx2="http://schemas.microsoft.com/office/drawing/2015/10/21/chartex" xmlns:cx3="http://schemas.microsoft.com/office/drawing/2016/5/9/chartex" xmlns:cx4="http://schemas.microsoft.com/office/drawing/2016/5/10/chartex" xmlns:cx5="http://schemas.microsoft.com/office/drawing/2016/5/11/chartex" xmlns:cx6="http://schemas.microsoft.com/office/drawing/2016/5/12/chartex" xmlns:cx7="http://schemas.microsoft.com/office/drawing/2016/5/13/chartex" xmlns:cx8="http://schemas.microsoft.com/office/drawing/2016/5/14/chartex" xmlns:mc="http://schemas.openxmlformats.org/markup-compatibility/2006" xmlns:aink="http://schemas.microsoft.com/office/drawing/2016/ink" xmlns:am3d="http://schemas.microsoft.com/office/drawing/2017/model3d" xmlns:o="urn:schemas-microsoft-com:office:office" xmlns:oel="http://schemas.microsoft.com/office/2019/extlst" xmlns:r="http://schemas.openxmlformats.org/officeDocument/2006/relationships" xmlns:m="http://schemas.openxmlformats.org/officeDocument/2006/math" xmlns:v="urn:schemas-microsoft-com:vml" xmlns:wp14="http://schemas.microsoft.com/office/word/2010/wordprocessingDrawing" xmlns:wp="http://schemas.openxmlformats.org/drawingml/2006/wordprocessingDrawing" xmlns:w10="urn:schemas-microsoft-com:office:word" xmlns:w="http://schemas.openxmlformats.org/wordprocessingml/2006/main" xmlns:w14="http://schemas.microsoft.com/office/word/2010/wordml" xmlns:w15="http://schemas.microsoft.com/office/word/2012/wordml" xmlns:w16cex="http://schemas.microsoft.com/office/word/2018/wordml/cex" xmlns:w16cid="http://schemas.microsoft.com/office/word/2016/wordml/cid" xmlns:w16="http://schemas.microsoft.com/office/word/2018/wordml" xmlns:w16sdtdh="http://schemas.microsoft.com/office/word/2020/wordml/sdtdatahash" xmlns:w16se="http://schemas.microsoft.com/office/word/2015/wordml/symex" xmlns:wpg="http://schemas.microsoft.com/office/word/2010/wordprocessingGroup" xmlns:wpi="http://schemas.microsoft.com/office/word/2010/wordprocessingInk" xmlns:wne="http://schemas.microsoft.com/office/word/2006/wordml" xmlns:wps="http://schemas.microsoft.com/office/word/2010/wordprocessingShape" mc:Ignorable="w14 w15 w16se w16cid w16 w16cex w16sdtdh wp14">
   <w:footnote w:type="separator" w:id="-1">
     <w:p>
       <w:r>
@@ -58463,7 +58756,7 @@
 </file>
 
 <file path=word/header1.xml><?xml version="1.0" encoding="utf-8"?>
-<w:hdr xmlns:wpc="http://schemas.microsoft.com/office/word/2010/wordprocessingCanvas" xmlns:mc="http://schemas.openxmlformats.org/markup-compatibility/2006" xmlns:o="urn:schemas-microsoft-com:office:office" xmlns:r="http://schemas.openxmlformats.org/officeDocument/2006/relationships" xmlns:m="http://schemas.openxmlformats.org/officeDocument/2006/math" xmlns:v="urn:schemas-microsoft-com:vml" xmlns:wp14="http://schemas.microsoft.com/office/word/2010/wordprocessingDrawing" xmlns:wp="http://schemas.openxmlformats.org/drawingml/2006/wordprocessingDrawing" xmlns:w10="urn:schemas-microsoft-com:office:word" xmlns:w="http://schemas.openxmlformats.org/wordprocessingml/2006/main" xmlns:w14="http://schemas.microsoft.com/office/word/2010/wordml" xmlns:w15="http://schemas.microsoft.com/office/word/2012/wordml" xmlns:wpg="http://schemas.microsoft.com/office/word/2010/wordprocessingGroup" xmlns:wpi="http://schemas.microsoft.com/office/word/2010/wordprocessingInk" xmlns:wne="http://schemas.microsoft.com/office/word/2006/wordml" xmlns:wps="http://schemas.microsoft.com/office/word/2010/wordprocessingShape" mc:Ignorable="w14 w15 wp14">
+<w:hdr xmlns:wpc="http://schemas.microsoft.com/office/word/2010/wordprocessingCanvas" xmlns:cx="http://schemas.microsoft.com/office/drawing/2014/chartex" xmlns:cx1="http://schemas.microsoft.com/office/drawing/2015/9/8/chartex" xmlns:cx2="http://schemas.microsoft.com/office/drawing/2015/10/21/chartex" xmlns:cx3="http://schemas.microsoft.com/office/drawing/2016/5/9/chartex" xmlns:cx4="http://schemas.microsoft.com/office/drawing/2016/5/10/chartex" xmlns:cx5="http://schemas.microsoft.com/office/drawing/2016/5/11/chartex" xmlns:cx6="http://schemas.microsoft.com/office/drawing/2016/5/12/chartex" xmlns:cx7="http://schemas.microsoft.com/office/drawing/2016/5/13/chartex" xmlns:cx8="http://schemas.microsoft.com/office/drawing/2016/5/14/chartex" xmlns:mc="http://schemas.openxmlformats.org/markup-compatibility/2006" xmlns:aink="http://schemas.microsoft.com/office/drawing/2016/ink" xmlns:am3d="http://schemas.microsoft.com/office/drawing/2017/model3d" xmlns:o="urn:schemas-microsoft-com:office:office" xmlns:oel="http://schemas.microsoft.com/office/2019/extlst" xmlns:r="http://schemas.openxmlformats.org/officeDocument/2006/relationships" xmlns:m="http://schemas.openxmlformats.org/officeDocument/2006/math" xmlns:v="urn:schemas-microsoft-com:vml" xmlns:wp14="http://schemas.microsoft.com/office/word/2010/wordprocessingDrawing" xmlns:wp="http://schemas.openxmlformats.org/drawingml/2006/wordprocessingDrawing" xmlns:w10="urn:schemas-microsoft-com:office:word" xmlns:w="http://schemas.openxmlformats.org/wordprocessingml/2006/main" xmlns:w14="http://schemas.microsoft.com/office/word/2010/wordml" xmlns:w15="http://schemas.microsoft.com/office/word/2012/wordml" xmlns:w16cex="http://schemas.microsoft.com/office/word/2018/wordml/cex" xmlns:w16cid="http://schemas.microsoft.com/office/word/2016/wordml/cid" xmlns:w16="http://schemas.microsoft.com/office/word/2018/wordml" xmlns:w16sdtdh="http://schemas.microsoft.com/office/word/2020/wordml/sdtdatahash" xmlns:w16se="http://schemas.microsoft.com/office/word/2015/wordml/symex" xmlns:wpg="http://schemas.microsoft.com/office/word/2010/wordprocessingGroup" xmlns:wpi="http://schemas.microsoft.com/office/word/2010/wordprocessingInk" xmlns:wne="http://schemas.microsoft.com/office/word/2006/wordml" xmlns:wps="http://schemas.microsoft.com/office/word/2010/wordprocessingShape" mc:Ignorable="w14 w15 w16se w16cid w16 w16cex w16sdtdh wp14">
   <w:p>
     <w:pPr>
       <w:pStyle w:val="Header"/>
@@ -58549,7 +58842,7 @@
 </file>
 
 <file path=word/numbering.xml><?xml version="1.0" encoding="utf-8"?>
-<w:numbering xmlns:wpc="http://schemas.microsoft.com/office/word/2010/wordprocessingCanvas" xmlns:mc="http://schemas.openxmlformats.org/markup-compatibility/2006" xmlns:o="urn:schemas-microsoft-com:office:office" xmlns:r="http://schemas.openxmlformats.org/officeDocument/2006/relationships" xmlns:m="http://schemas.openxmlformats.org/officeDocument/2006/math" xmlns:v="urn:schemas-microsoft-com:vml" xmlns:wp14="http://schemas.microsoft.com/office/word/2010/wordprocessingDrawing" xmlns:wp="http://schemas.openxmlformats.org/drawingml/2006/wordprocessingDrawing" xmlns:w10="urn:schemas-microsoft-com:office:word" xmlns:w="http://schemas.openxmlformats.org/wordprocessingml/2006/main" xmlns:w14="http://schemas.microsoft.com/office/word/2010/wordml" xmlns:w15="http://schemas.microsoft.com/office/word/2012/wordml" xmlns:wpg="http://schemas.microsoft.com/office/word/2010/wordprocessingGroup" xmlns:wpi="http://schemas.microsoft.com/office/word/2010/wordprocessingInk" xmlns:wne="http://schemas.microsoft.com/office/word/2006/wordml" xmlns:wps="http://schemas.microsoft.com/office/word/2010/wordprocessingShape" mc:Ignorable="w14 w15 wp14">
+<w:numbering xmlns:wpc="http://schemas.microsoft.com/office/word/2010/wordprocessingCanvas" xmlns:cx="http://schemas.microsoft.com/office/drawing/2014/chartex" xmlns:cx1="http://schemas.microsoft.com/office/drawing/2015/9/8/chartex" xmlns:cx2="http://schemas.microsoft.com/office/drawing/2015/10/21/chartex" xmlns:cx3="http://schemas.microsoft.com/office/drawing/2016/5/9/chartex" xmlns:cx4="http://schemas.microsoft.com/office/drawing/2016/5/10/chartex" xmlns:cx5="http://schemas.microsoft.com/office/drawing/2016/5/11/chartex" xmlns:cx6="http://schemas.microsoft.com/office/drawing/2016/5/12/chartex" xmlns:cx7="http://schemas.microsoft.com/office/drawing/2016/5/13/chartex" xmlns:cx8="http://schemas.microsoft.com/office/drawing/2016/5/14/chartex" xmlns:mc="http://schemas.openxmlformats.org/markup-compatibility/2006" xmlns:aink="http://schemas.microsoft.com/office/drawing/2016/ink" xmlns:am3d="http://schemas.microsoft.com/office/drawing/2017/model3d" xmlns:o="urn:schemas-microsoft-com:office:office" xmlns:oel="http://schemas.microsoft.com/office/2019/extlst" xmlns:r="http://schemas.openxmlformats.org/officeDocument/2006/relationships" xmlns:m="http://schemas.openxmlformats.org/officeDocument/2006/math" xmlns:v="urn:schemas-microsoft-com:vml" xmlns:wp14="http://schemas.microsoft.com/office/word/2010/wordprocessingDrawing" xmlns:wp="http://schemas.openxmlformats.org/drawingml/2006/wordprocessingDrawing" xmlns:w10="urn:schemas-microsoft-com:office:word" xmlns:w="http://schemas.openxmlformats.org/wordprocessingml/2006/main" xmlns:w14="http://schemas.microsoft.com/office/word/2010/wordml" xmlns:w15="http://schemas.microsoft.com/office/word/2012/wordml" xmlns:w16cex="http://schemas.microsoft.com/office/word/2018/wordml/cex" xmlns:w16cid="http://schemas.microsoft.com/office/word/2016/wordml/cid" xmlns:w16="http://schemas.microsoft.com/office/word/2018/wordml" xmlns:w16sdtdh="http://schemas.microsoft.com/office/word/2020/wordml/sdtdatahash" xmlns:w16se="http://schemas.microsoft.com/office/word/2015/wordml/symex" xmlns:wpg="http://schemas.microsoft.com/office/word/2010/wordprocessingGroup" xmlns:wpi="http://schemas.microsoft.com/office/word/2010/wordprocessingInk" xmlns:wne="http://schemas.microsoft.com/office/word/2006/wordml" xmlns:wps="http://schemas.microsoft.com/office/word/2010/wordprocessingShape" mc:Ignorable="w14 w15 w16se w16cid w16 w16cex w16sdtdh wp14">
   <w:abstractNum w:abstractNumId="0" w15:restartNumberingAfterBreak="0">
     <w:nsid w:val="02924171"/>
     <w:multiLevelType w:val="hybridMultilevel"/>
@@ -60170,70 +60463,70 @@
       </w:rPr>
     </w:lvl>
   </w:abstractNum>
-  <w:num w:numId="1">
+  <w:num w:numId="1" w16cid:durableId="1847598460">
     <w:abstractNumId w:val="15"/>
   </w:num>
-  <w:num w:numId="2">
+  <w:num w:numId="2" w16cid:durableId="572617619">
     <w:abstractNumId w:val="12"/>
   </w:num>
-  <w:num w:numId="3">
+  <w:num w:numId="3" w16cid:durableId="18623735">
     <w:abstractNumId w:val="8"/>
   </w:num>
-  <w:num w:numId="4">
+  <w:num w:numId="4" w16cid:durableId="736324542">
     <w:abstractNumId w:val="0"/>
   </w:num>
-  <w:num w:numId="5">
+  <w:num w:numId="5" w16cid:durableId="877084035">
     <w:abstractNumId w:val="14"/>
   </w:num>
-  <w:num w:numId="6">
+  <w:num w:numId="6" w16cid:durableId="379402745">
     <w:abstractNumId w:val="7"/>
   </w:num>
-  <w:num w:numId="7">
+  <w:num w:numId="7" w16cid:durableId="1976372031">
     <w:abstractNumId w:val="6"/>
   </w:num>
-  <w:num w:numId="8">
+  <w:num w:numId="8" w16cid:durableId="615063637">
     <w:abstractNumId w:val="4"/>
   </w:num>
-  <w:num w:numId="9">
+  <w:num w:numId="9" w16cid:durableId="1420250477">
     <w:abstractNumId w:val="3"/>
   </w:num>
-  <w:num w:numId="10">
+  <w:num w:numId="10" w16cid:durableId="389306203">
     <w:abstractNumId w:val="16"/>
   </w:num>
-  <w:num w:numId="11">
+  <w:num w:numId="11" w16cid:durableId="2100448064">
     <w:abstractNumId w:val="18"/>
   </w:num>
-  <w:num w:numId="12">
+  <w:num w:numId="12" w16cid:durableId="1414467444">
     <w:abstractNumId w:val="17"/>
   </w:num>
-  <w:num w:numId="13">
+  <w:num w:numId="13" w16cid:durableId="444925674">
     <w:abstractNumId w:val="19"/>
   </w:num>
-  <w:num w:numId="14">
+  <w:num w:numId="14" w16cid:durableId="39482152">
     <w:abstractNumId w:val="5"/>
   </w:num>
-  <w:num w:numId="15">
+  <w:num w:numId="15" w16cid:durableId="796028343">
     <w:abstractNumId w:val="9"/>
   </w:num>
-  <w:num w:numId="16">
+  <w:num w:numId="16" w16cid:durableId="618335325">
     <w:abstractNumId w:val="11"/>
   </w:num>
-  <w:num w:numId="17">
+  <w:num w:numId="17" w16cid:durableId="1873421396">
     <w:abstractNumId w:val="10"/>
   </w:num>
-  <w:num w:numId="18">
+  <w:num w:numId="18" w16cid:durableId="1168864815">
     <w:abstractNumId w:val="1"/>
   </w:num>
-  <w:num w:numId="19">
+  <w:num w:numId="19" w16cid:durableId="1195923326">
     <w:abstractNumId w:val="13"/>
   </w:num>
-  <w:num w:numId="20">
+  <w:num w:numId="20" w16cid:durableId="1825392465">
     <w:abstractNumId w:val="2"/>
   </w:num>
-  <w:num w:numId="21">
+  <w:num w:numId="21" w16cid:durableId="444734210">
     <w:abstractNumId w:val="21"/>
   </w:num>
-  <w:num w:numId="22">
+  <w:num w:numId="22" w16cid:durableId="845243284">
     <w:abstractNumId w:val="20"/>
   </w:num>
   <w:numIdMacAtCleanup w:val="20"/>
@@ -60241,7 +60534,7 @@
 </file>
 
 <file path=word/styles.xml><?xml version="1.0" encoding="utf-8"?>
-<w:styles xmlns:mc="http://schemas.openxmlformats.org/markup-compatibility/2006" xmlns:r="http://schemas.openxmlformats.org/officeDocument/2006/relationships" xmlns:w="http://schemas.openxmlformats.org/wordprocessingml/2006/main" xmlns:w14="http://schemas.microsoft.com/office/word/2010/wordml" xmlns:w15="http://schemas.microsoft.com/office/word/2012/wordml" mc:Ignorable="w14 w15">
+<w:styles xmlns:mc="http://schemas.openxmlformats.org/markup-compatibility/2006" xmlns:r="http://schemas.openxmlformats.org/officeDocument/2006/relationships" xmlns:w="http://schemas.openxmlformats.org/wordprocessingml/2006/main" xmlns:w14="http://schemas.microsoft.com/office/word/2010/wordml" xmlns:w15="http://schemas.microsoft.com/office/word/2012/wordml" xmlns:w16cex="http://schemas.microsoft.com/office/word/2018/wordml/cex" xmlns:w16cid="http://schemas.microsoft.com/office/word/2016/wordml/cid" xmlns:w16="http://schemas.microsoft.com/office/word/2018/wordml" xmlns:w16sdtdh="http://schemas.microsoft.com/office/word/2020/wordml/sdtdatahash" xmlns:w16se="http://schemas.microsoft.com/office/word/2015/wordml/symex" mc:Ignorable="w14 w15 w16se w16cid w16 w16cex w16sdtdh">
   <w:docDefaults>
     <w:rPrDefault>
       <w:rPr>
@@ -60257,7 +60550,7 @@
       </w:pPr>
     </w:pPrDefault>
   </w:docDefaults>
-  <w:latentStyles w:defLockedState="0" w:defUIPriority="99" w:defSemiHidden="0" w:defUnhideWhenUsed="0" w:defQFormat="0" w:count="371">
+  <w:latentStyles w:defLockedState="0" w:defUIPriority="99" w:defSemiHidden="0" w:defUnhideWhenUsed="0" w:defQFormat="0" w:count="376">
     <w:lsdException w:name="Normal" w:uiPriority="0" w:qFormat="1"/>
     <w:lsdException w:name="heading 1" w:qFormat="1"/>
     <w:lsdException w:name="heading 2" w:semiHidden="1" w:uiPriority="9" w:unhideWhenUsed="1" w:qFormat="1"/>
@@ -60629,6 +60922,11 @@
     <w:lsdException w:name="List Table 5 Dark Accent 6" w:uiPriority="50"/>
     <w:lsdException w:name="List Table 6 Colorful Accent 6" w:uiPriority="51"/>
     <w:lsdException w:name="List Table 7 Colorful Accent 6" w:uiPriority="52"/>
+    <w:lsdException w:name="Mention" w:semiHidden="1" w:unhideWhenUsed="1"/>
+    <w:lsdException w:name="Smart Hyperlink" w:semiHidden="1" w:unhideWhenUsed="1"/>
+    <w:lsdException w:name="Hashtag" w:semiHidden="1" w:unhideWhenUsed="1"/>
+    <w:lsdException w:name="Unresolved Mention" w:semiHidden="1" w:unhideWhenUsed="1"/>
+    <w:lsdException w:name="Smart Link" w:semiHidden="1" w:unhideWhenUsed="1"/>
   </w:latentStyles>
   <w:style w:type="paragraph" w:default="1" w:styleId="Normal">
     <w:name w:val="Normal"/>
